--- a/public/resumes/Kunj_Shah_Resume.docx
+++ b/public/resumes/Kunj_Shah_Resume.docx
@@ -35,7 +35,7 @@
           <w:szCs w:val="24"/>
         </w:rPr>
       </w:pPr>
-      <w:hyperlink r:id="rId5" w:history="1">
+      <w:hyperlink r:id="rId6" w:history="1">
         <w:r>
           <w:rPr>
             <w:rStyle w:val="Hyperlink"/>
@@ -97,7 +97,7 @@
           <w:szCs w:val="24"/>
         </w:rPr>
       </w:pPr>
-      <w:hyperlink r:id="rId6" w:history="1">
+      <w:hyperlink r:id="rId7" w:history="1">
         <w:r>
           <w:rPr>
             <w:rStyle w:val="Hyperlink"/>
@@ -124,7 +124,8 @@
         </w:rPr>
         <w:t xml:space="preserve"> </w:t>
       </w:r>
-      <w:hyperlink r:id="rId7" w:history="1">
+      <w:hyperlink r:id="rId8" w:history="1">
+        <w:proofErr w:type="spellStart"/>
         <w:r>
           <w:rPr>
             <w:rStyle w:val="Hyperlink"/>
@@ -134,6 +135,7 @@
           </w:rPr>
           <w:t>Github</w:t>
         </w:r>
+        <w:proofErr w:type="spellEnd"/>
       </w:hyperlink>
       <w:r>
         <w:rPr>
@@ -151,7 +153,7 @@
         </w:rPr>
         <w:t xml:space="preserve"> </w:t>
       </w:r>
-      <w:hyperlink r:id="rId8" w:history="1">
+      <w:hyperlink r:id="rId9" w:history="1">
         <w:r>
           <w:rPr>
             <w:rStyle w:val="Hyperlink"/>
@@ -182,7 +184,6 @@
     <w:p>
       <w:pPr>
         <w:spacing w:after="0" w:line="276" w:lineRule="auto"/>
-        <w:jc w:val="center"/>
         <w:rPr>
           <w:rFonts w:ascii="Arial" w:hAnsi="Arial" w:cs="Arial"/>
           <w:sz w:val="24"/>
@@ -325,7 +326,27 @@
           <w:sz w:val="21"/>
           <w:szCs w:val="21"/>
         </w:rPr>
-        <w:t xml:space="preserve">      </w:t>
+        <w:t xml:space="preserve">     </w:t>
+      </w:r>
+      <w:r>
+        <w:rPr>
+          <w:rFonts w:ascii="Arial" w:hAnsi="Arial" w:cs="Arial"/>
+          <w:bCs/>
+          <w:color w:val="000000" w:themeColor="text1"/>
+          <w:sz w:val="21"/>
+          <w:szCs w:val="21"/>
+        </w:rPr>
+        <w:t xml:space="preserve">    </w:t>
+      </w:r>
+      <w:r>
+        <w:rPr>
+          <w:rFonts w:ascii="Arial" w:hAnsi="Arial" w:cs="Arial"/>
+          <w:bCs/>
+          <w:color w:val="000000" w:themeColor="text1"/>
+          <w:sz w:val="21"/>
+          <w:szCs w:val="21"/>
+        </w:rPr>
+        <w:tab/>
       </w:r>
       <w:r>
         <w:rPr>
@@ -337,16 +358,6 @@
         </w:rPr>
         <w:tab/>
         <w:t xml:space="preserve">         </w:t>
-      </w:r>
-      <w:r>
-        <w:rPr>
-          <w:rFonts w:ascii="Arial" w:hAnsi="Arial" w:cs="Arial"/>
-          <w:bCs/>
-          <w:color w:val="000000" w:themeColor="text1"/>
-          <w:sz w:val="21"/>
-          <w:szCs w:val="21"/>
-        </w:rPr>
-        <w:t xml:space="preserve">            </w:t>
       </w:r>
       <w:r>
         <w:rPr>
@@ -410,7 +421,6 @@
           <w:numId w:val="1"/>
         </w:numPr>
         <w:spacing w:after="0" w:line="276" w:lineRule="auto"/>
-        <w:jc w:val="center"/>
         <w:rPr>
           <w:rFonts w:ascii="Arial" w:eastAsia="Calibri" w:hAnsi="Arial" w:cs="Arial"/>
           <w:bCs/>
@@ -508,7 +518,7 @@
           <w:sz w:val="21"/>
           <w:szCs w:val="21"/>
         </w:rPr>
-        <w:tab/>
+        <w:t xml:space="preserve"> </w:t>
       </w:r>
       <w:r>
         <w:rPr>
@@ -533,6 +543,7 @@
           <w:szCs w:val="21"/>
         </w:rPr>
         <w:tab/>
+        <w:t xml:space="preserve">     </w:t>
       </w:r>
       <w:r>
         <w:rPr>
@@ -544,7 +555,7 @@
           <w:sz w:val="21"/>
           <w:szCs w:val="21"/>
         </w:rPr>
-        <w:t xml:space="preserve">     </w:t>
+        <w:tab/>
       </w:r>
       <w:r>
         <w:rPr>
@@ -556,7 +567,8 @@
           <w:sz w:val="21"/>
           <w:szCs w:val="21"/>
         </w:rPr>
-        <w:t xml:space="preserve"> </w:t>
+        <w:tab/>
+        <w:t xml:space="preserve">     </w:t>
       </w:r>
       <w:r>
         <w:rPr>
@@ -568,31 +580,7 @@
           <w:sz w:val="21"/>
           <w:szCs w:val="21"/>
         </w:rPr>
-        <w:t xml:space="preserve">     </w:t>
-      </w:r>
-      <w:r>
-        <w:rPr>
-          <w:rFonts w:ascii="Arial" w:hAnsi="Arial" w:cs="Arial"/>
-          <w:bCs/>
-          <w:i/>
-          <w:iCs/>
-          <w:color w:val="000000" w:themeColor="text1"/>
-          <w:sz w:val="21"/>
-          <w:szCs w:val="21"/>
-        </w:rPr>
         <w:t xml:space="preserve"> </w:t>
-      </w:r>
-      <w:r>
-        <w:rPr>
-          <w:rFonts w:ascii="Arial" w:hAnsi="Arial" w:cs="Arial"/>
-          <w:bCs/>
-          <w:i/>
-          <w:iCs/>
-          <w:color w:val="000000" w:themeColor="text1"/>
-          <w:sz w:val="21"/>
-          <w:szCs w:val="21"/>
-        </w:rPr>
-        <w:t xml:space="preserve">      </w:t>
       </w:r>
       <w:r>
         <w:rPr>
@@ -686,864 +674,6 @@
     </w:p>
     <w:p>
       <w:pPr>
-        <w:spacing w:after="0" w:line="276" w:lineRule="auto"/>
-        <w:jc w:val="both"/>
-        <w:rPr>
-          <w:rFonts w:ascii="Arial" w:eastAsia="Times New Roman" w:hAnsi="Arial" w:cs="Arial"/>
-          <w:bCs/>
-          <w:i/>
-          <w:iCs/>
-          <w:color w:val="000000" w:themeColor="text1"/>
-          <w:kern w:val="0"/>
-          <w:sz w:val="21"/>
-          <w:szCs w:val="21"/>
-          <w14:ligatures w14:val="none"/>
-        </w:rPr>
-      </w:pPr>
-      <w:r>
-        <w:rPr>
-          <w:rFonts w:ascii="Arial" w:eastAsia="Times New Roman" w:hAnsi="Arial" w:cs="Arial"/>
-          <w:bCs/>
-          <w:i/>
-          <w:iCs/>
-          <w:color w:val="000000" w:themeColor="text1"/>
-          <w:kern w:val="0"/>
-          <w:sz w:val="21"/>
-          <w:szCs w:val="21"/>
-          <w14:ligatures w14:val="none"/>
-        </w:rPr>
-        <w:t xml:space="preserve">AI Agent Intern, </w:t>
-      </w:r>
-      <w:r>
-        <w:rPr>
-          <w:rFonts w:ascii="Arial" w:eastAsia="Times New Roman" w:hAnsi="Arial" w:cs="Arial"/>
-          <w:bCs/>
-          <w:i/>
-          <w:iCs/>
-          <w:color w:val="000000" w:themeColor="text1"/>
-          <w:kern w:val="0"/>
-          <w:sz w:val="21"/>
-          <w:szCs w:val="21"/>
-          <w14:ligatures w14:val="none"/>
-        </w:rPr>
-        <w:t>Dreamable Inc.</w:t>
-      </w:r>
-      <w:r>
-        <w:rPr>
-          <w:rFonts w:ascii="Arial" w:eastAsia="Times New Roman" w:hAnsi="Arial" w:cs="Arial"/>
-          <w:bCs/>
-          <w:i/>
-          <w:iCs/>
-          <w:color w:val="000000" w:themeColor="text1"/>
-          <w:kern w:val="0"/>
-          <w:sz w:val="21"/>
-          <w:szCs w:val="21"/>
-          <w14:ligatures w14:val="none"/>
-        </w:rPr>
-        <w:t>, San Francisco,</w:t>
-      </w:r>
-      <w:r>
-        <w:rPr>
-          <w:rFonts w:ascii="Arial" w:eastAsia="Times New Roman" w:hAnsi="Arial" w:cs="Arial"/>
-          <w:bCs/>
-          <w:i/>
-          <w:iCs/>
-          <w:color w:val="000000" w:themeColor="text1"/>
-          <w:kern w:val="0"/>
-          <w:sz w:val="21"/>
-          <w:szCs w:val="21"/>
-          <w14:ligatures w14:val="none"/>
-        </w:rPr>
-        <w:t xml:space="preserve"> CA </w:t>
-      </w:r>
-      <w:r>
-        <w:rPr>
-          <w:rFonts w:ascii="Arial" w:eastAsia="Times New Roman" w:hAnsi="Arial" w:cs="Arial"/>
-          <w:bCs/>
-          <w:i/>
-          <w:iCs/>
-          <w:color w:val="000000" w:themeColor="text1"/>
-          <w:kern w:val="0"/>
-          <w:sz w:val="21"/>
-          <w:szCs w:val="21"/>
-          <w14:ligatures w14:val="none"/>
-        </w:rPr>
-        <w:tab/>
-      </w:r>
-      <w:r>
-        <w:rPr>
-          <w:rFonts w:ascii="Arial" w:eastAsia="Times New Roman" w:hAnsi="Arial" w:cs="Arial"/>
-          <w:bCs/>
-          <w:i/>
-          <w:iCs/>
-          <w:color w:val="000000" w:themeColor="text1"/>
-          <w:kern w:val="0"/>
-          <w:sz w:val="21"/>
-          <w:szCs w:val="21"/>
-          <w14:ligatures w14:val="none"/>
-        </w:rPr>
-        <w:tab/>
-      </w:r>
-      <w:r>
-        <w:rPr>
-          <w:rFonts w:ascii="Arial" w:eastAsia="Times New Roman" w:hAnsi="Arial" w:cs="Arial"/>
-          <w:bCs/>
-          <w:i/>
-          <w:iCs/>
-          <w:color w:val="000000" w:themeColor="text1"/>
-          <w:kern w:val="0"/>
-          <w:sz w:val="21"/>
-          <w:szCs w:val="21"/>
-          <w14:ligatures w14:val="none"/>
-        </w:rPr>
-        <w:tab/>
-      </w:r>
-      <w:r>
-        <w:rPr>
-          <w:rFonts w:ascii="Arial" w:eastAsia="Times New Roman" w:hAnsi="Arial" w:cs="Arial"/>
-          <w:bCs/>
-          <w:i/>
-          <w:iCs/>
-          <w:color w:val="000000" w:themeColor="text1"/>
-          <w:kern w:val="0"/>
-          <w:sz w:val="21"/>
-          <w:szCs w:val="21"/>
-          <w14:ligatures w14:val="none"/>
-        </w:rPr>
-        <w:tab/>
-      </w:r>
-      <w:r>
-        <w:rPr>
-          <w:rFonts w:ascii="Arial" w:eastAsia="Times New Roman" w:hAnsi="Arial" w:cs="Arial"/>
-          <w:bCs/>
-          <w:i/>
-          <w:iCs/>
-          <w:color w:val="000000" w:themeColor="text1"/>
-          <w:kern w:val="0"/>
-          <w:sz w:val="21"/>
-          <w:szCs w:val="21"/>
-          <w14:ligatures w14:val="none"/>
-        </w:rPr>
-        <w:tab/>
-      </w:r>
-      <w:r>
-        <w:rPr>
-          <w:rFonts w:ascii="Arial" w:eastAsia="Times New Roman" w:hAnsi="Arial" w:cs="Arial"/>
-          <w:bCs/>
-          <w:i/>
-          <w:iCs/>
-          <w:color w:val="000000" w:themeColor="text1"/>
-          <w:kern w:val="0"/>
-          <w:sz w:val="21"/>
-          <w:szCs w:val="21"/>
-          <w14:ligatures w14:val="none"/>
-        </w:rPr>
-        <w:t>May</w:t>
-      </w:r>
-      <w:r>
-        <w:rPr>
-          <w:rFonts w:ascii="Arial" w:eastAsia="Times New Roman" w:hAnsi="Arial" w:cs="Arial"/>
-          <w:bCs/>
-          <w:i/>
-          <w:iCs/>
-          <w:color w:val="000000" w:themeColor="text1"/>
-          <w:kern w:val="0"/>
-          <w:sz w:val="21"/>
-          <w:szCs w:val="21"/>
-          <w14:ligatures w14:val="none"/>
-        </w:rPr>
-        <w:t xml:space="preserve"> 2025 – Aug 2025</w:t>
-      </w:r>
-    </w:p>
-    <w:p>
-      <w:pPr>
-        <w:pStyle w:val="ListParagraph"/>
-        <w:numPr>
-          <w:ilvl w:val="0"/>
-          <w:numId w:val="39"/>
-        </w:numPr>
-        <w:spacing w:after="0" w:line="276" w:lineRule="auto"/>
-        <w:rPr>
-          <w:rFonts w:ascii="Arial" w:eastAsia="Times New Roman" w:hAnsi="Arial" w:cs="Arial"/>
-          <w:bCs/>
-          <w:color w:val="000000" w:themeColor="text1"/>
-          <w:kern w:val="0"/>
-          <w:sz w:val="21"/>
-          <w:szCs w:val="21"/>
-          <w14:ligatures w14:val="none"/>
-        </w:rPr>
-      </w:pPr>
-      <w:r>
-        <w:rPr>
-          <w:rFonts w:ascii="Arial" w:eastAsia="Times New Roman" w:hAnsi="Arial" w:cs="Arial"/>
-          <w:bCs/>
-          <w:color w:val="000000" w:themeColor="text1"/>
-          <w:kern w:val="0"/>
-          <w:sz w:val="21"/>
-          <w:szCs w:val="21"/>
-          <w14:ligatures w14:val="none"/>
-        </w:rPr>
-        <w:t xml:space="preserve">Contributed with the team to </w:t>
-      </w:r>
-      <w:r>
-        <w:rPr>
-          <w:rFonts w:ascii="Arial" w:eastAsia="Times New Roman" w:hAnsi="Arial" w:cs="Arial"/>
-          <w:bCs/>
-          <w:color w:val="000000" w:themeColor="text1"/>
-          <w:kern w:val="0"/>
-          <w:sz w:val="21"/>
-          <w:szCs w:val="21"/>
-          <w14:ligatures w14:val="none"/>
-        </w:rPr>
-        <w:t>f</w:t>
-      </w:r>
-      <w:r>
-        <w:rPr>
-          <w:rFonts w:ascii="Arial" w:eastAsia="Times New Roman" w:hAnsi="Arial" w:cs="Arial"/>
-          <w:bCs/>
-          <w:color w:val="000000" w:themeColor="text1"/>
-          <w:kern w:val="0"/>
-          <w:sz w:val="21"/>
-          <w:szCs w:val="21"/>
-          <w14:ligatures w14:val="none"/>
-        </w:rPr>
-        <w:t>inetune a Qwen-2.5-7B-param</w:t>
-      </w:r>
-      <w:r>
-        <w:rPr>
-          <w:rFonts w:ascii="Arial" w:eastAsia="Times New Roman" w:hAnsi="Arial" w:cs="Arial"/>
-          <w:bCs/>
-          <w:color w:val="000000" w:themeColor="text1"/>
-          <w:kern w:val="0"/>
-          <w:sz w:val="21"/>
-          <w:szCs w:val="21"/>
-          <w14:ligatures w14:val="none"/>
-        </w:rPr>
-        <w:t xml:space="preserve"> using </w:t>
-      </w:r>
-      <w:r>
-        <w:rPr>
-          <w:rFonts w:ascii="Arial" w:eastAsia="Times New Roman" w:hAnsi="Arial" w:cs="Arial"/>
-          <w:bCs/>
-          <w:color w:val="000000" w:themeColor="text1"/>
-          <w:kern w:val="0"/>
-          <w:sz w:val="21"/>
-          <w:szCs w:val="21"/>
-          <w14:ligatures w14:val="none"/>
-        </w:rPr>
-        <w:t>Huggingface</w:t>
-      </w:r>
-      <w:r>
-        <w:rPr>
-          <w:rFonts w:ascii="Arial" w:eastAsia="Times New Roman" w:hAnsi="Arial" w:cs="Arial"/>
-          <w:bCs/>
-          <w:color w:val="000000" w:themeColor="text1"/>
-          <w:kern w:val="0"/>
-          <w:sz w:val="21"/>
-          <w:szCs w:val="21"/>
-          <w14:ligatures w14:val="none"/>
-        </w:rPr>
-        <w:t>,</w:t>
-      </w:r>
-      <w:r>
-        <w:rPr>
-          <w:rFonts w:ascii="Arial" w:eastAsia="Times New Roman" w:hAnsi="Arial" w:cs="Arial"/>
-          <w:bCs/>
-          <w:color w:val="000000" w:themeColor="text1"/>
-          <w:kern w:val="0"/>
-          <w:sz w:val="21"/>
-          <w:szCs w:val="21"/>
-          <w14:ligatures w14:val="none"/>
-        </w:rPr>
-        <w:t xml:space="preserve"> PyTorch</w:t>
-      </w:r>
-      <w:r>
-        <w:rPr>
-          <w:rFonts w:ascii="Arial" w:eastAsia="Times New Roman" w:hAnsi="Arial" w:cs="Arial"/>
-          <w:bCs/>
-          <w:color w:val="000000" w:themeColor="text1"/>
-          <w:kern w:val="0"/>
-          <w:sz w:val="21"/>
-          <w:szCs w:val="21"/>
-          <w14:ligatures w14:val="none"/>
-        </w:rPr>
-        <w:t>,</w:t>
-      </w:r>
-      <w:r>
-        <w:rPr>
-          <w:rFonts w:ascii="Arial" w:eastAsia="Times New Roman" w:hAnsi="Arial" w:cs="Arial"/>
-          <w:bCs/>
-          <w:color w:val="000000" w:themeColor="text1"/>
-          <w:kern w:val="0"/>
-          <w:sz w:val="21"/>
-          <w:szCs w:val="21"/>
-          <w14:ligatures w14:val="none"/>
-        </w:rPr>
-        <w:t xml:space="preserve"> </w:t>
-      </w:r>
-      <w:r>
-        <w:rPr>
-          <w:rFonts w:ascii="Arial" w:eastAsia="Times New Roman" w:hAnsi="Arial" w:cs="Arial"/>
-          <w:bCs/>
-          <w:color w:val="000000" w:themeColor="text1"/>
-          <w:kern w:val="0"/>
-          <w:sz w:val="21"/>
-          <w:szCs w:val="21"/>
-          <w14:ligatures w14:val="none"/>
-        </w:rPr>
-        <w:t>Lambda</w:t>
-      </w:r>
-      <w:r>
-        <w:rPr>
-          <w:rFonts w:ascii="Arial" w:eastAsia="Times New Roman" w:hAnsi="Arial" w:cs="Arial"/>
-          <w:bCs/>
-          <w:color w:val="000000" w:themeColor="text1"/>
-          <w:kern w:val="0"/>
-          <w:sz w:val="21"/>
-          <w:szCs w:val="21"/>
-          <w14:ligatures w14:val="none"/>
-        </w:rPr>
-        <w:t xml:space="preserve"> (Cloud computing)</w:t>
-      </w:r>
-      <w:r>
-        <w:rPr>
-          <w:rFonts w:ascii="Arial" w:eastAsia="Times New Roman" w:hAnsi="Arial" w:cs="Arial"/>
-          <w:bCs/>
-          <w:color w:val="000000" w:themeColor="text1"/>
-          <w:kern w:val="0"/>
-          <w:sz w:val="21"/>
-          <w:szCs w:val="21"/>
-          <w14:ligatures w14:val="none"/>
-        </w:rPr>
-        <w:t xml:space="preserve"> on </w:t>
-      </w:r>
-      <w:r>
-        <w:rPr>
-          <w:rFonts w:ascii="Arial" w:eastAsia="Times New Roman" w:hAnsi="Arial" w:cs="Arial"/>
-          <w:bCs/>
-          <w:color w:val="000000" w:themeColor="text1"/>
-          <w:kern w:val="0"/>
-          <w:sz w:val="21"/>
-          <w:szCs w:val="21"/>
-          <w14:ligatures w14:val="none"/>
-        </w:rPr>
-        <w:t xml:space="preserve">Q&amp;A tasks </w:t>
-      </w:r>
-      <w:r>
-        <w:rPr>
-          <w:rFonts w:ascii="Arial" w:eastAsia="Times New Roman" w:hAnsi="Arial" w:cs="Arial"/>
-          <w:bCs/>
-          <w:color w:val="000000" w:themeColor="text1"/>
-          <w:kern w:val="0"/>
-          <w:sz w:val="21"/>
-          <w:szCs w:val="21"/>
-          <w14:ligatures w14:val="none"/>
-        </w:rPr>
-        <w:t>and hosted on Cloud Run</w:t>
-      </w:r>
-      <w:r>
-        <w:rPr>
-          <w:rFonts w:ascii="Arial" w:eastAsia="Times New Roman" w:hAnsi="Arial" w:cs="Arial"/>
-          <w:bCs/>
-          <w:color w:val="000000" w:themeColor="text1"/>
-          <w:kern w:val="0"/>
-          <w:sz w:val="21"/>
-          <w:szCs w:val="21"/>
-          <w14:ligatures w14:val="none"/>
-        </w:rPr>
-        <w:t xml:space="preserve"> (Google Cloud Platform)</w:t>
-      </w:r>
-      <w:r>
-        <w:rPr>
-          <w:rFonts w:ascii="Arial" w:eastAsia="Times New Roman" w:hAnsi="Arial" w:cs="Arial"/>
-          <w:bCs/>
-          <w:color w:val="000000" w:themeColor="text1"/>
-          <w:kern w:val="0"/>
-          <w:sz w:val="21"/>
-          <w:szCs w:val="21"/>
-          <w14:ligatures w14:val="none"/>
-        </w:rPr>
-        <w:t>.</w:t>
-      </w:r>
-    </w:p>
-    <w:p>
-      <w:pPr>
-        <w:pStyle w:val="ListParagraph"/>
-        <w:numPr>
-          <w:ilvl w:val="0"/>
-          <w:numId w:val="39"/>
-        </w:numPr>
-        <w:spacing w:after="0" w:line="276" w:lineRule="auto"/>
-        <w:rPr>
-          <w:rFonts w:ascii="Arial" w:eastAsia="Times New Roman" w:hAnsi="Arial" w:cs="Arial"/>
-          <w:bCs/>
-          <w:color w:val="000000" w:themeColor="text1"/>
-          <w:kern w:val="0"/>
-          <w:sz w:val="21"/>
-          <w:szCs w:val="21"/>
-          <w14:ligatures w14:val="none"/>
-        </w:rPr>
-      </w:pPr>
-      <w:r>
-        <w:rPr>
-          <w:rFonts w:ascii="Arial" w:eastAsia="Times New Roman" w:hAnsi="Arial" w:cs="Arial"/>
-          <w:bCs/>
-          <w:color w:val="000000" w:themeColor="text1"/>
-          <w:kern w:val="0"/>
-          <w:sz w:val="21"/>
-          <w:szCs w:val="21"/>
-          <w14:ligatures w14:val="none"/>
-        </w:rPr>
-        <w:t xml:space="preserve">Led </w:t>
-      </w:r>
-      <w:r>
-        <w:rPr>
-          <w:rFonts w:ascii="Arial" w:eastAsia="Times New Roman" w:hAnsi="Arial" w:cs="Arial"/>
-          <w:bCs/>
-          <w:color w:val="000000" w:themeColor="text1"/>
-          <w:kern w:val="0"/>
-          <w:sz w:val="21"/>
-          <w:szCs w:val="21"/>
-          <w14:ligatures w14:val="none"/>
-        </w:rPr>
-        <w:t>Dataset curation</w:t>
-      </w:r>
-      <w:r>
-        <w:rPr>
-          <w:rFonts w:ascii="Arial" w:eastAsia="Times New Roman" w:hAnsi="Arial" w:cs="Arial"/>
-          <w:bCs/>
-          <w:color w:val="000000" w:themeColor="text1"/>
-          <w:kern w:val="0"/>
-          <w:sz w:val="21"/>
-          <w:szCs w:val="21"/>
-          <w14:ligatures w14:val="none"/>
-        </w:rPr>
-        <w:t xml:space="preserve"> using pandas, </w:t>
-      </w:r>
-      <w:r>
-        <w:rPr>
-          <w:rFonts w:ascii="Arial" w:eastAsia="Times New Roman" w:hAnsi="Arial" w:cs="Arial"/>
-          <w:bCs/>
-          <w:color w:val="000000" w:themeColor="text1"/>
-          <w:kern w:val="0"/>
-          <w:sz w:val="21"/>
-          <w:szCs w:val="21"/>
-          <w14:ligatures w14:val="none"/>
-        </w:rPr>
-        <w:t xml:space="preserve">numpy and </w:t>
-      </w:r>
-      <w:r>
-        <w:rPr>
-          <w:rFonts w:ascii="Arial" w:eastAsia="Times New Roman" w:hAnsi="Arial" w:cs="Arial"/>
-          <w:bCs/>
-          <w:color w:val="000000" w:themeColor="text1"/>
-          <w:kern w:val="0"/>
-          <w:sz w:val="21"/>
-          <w:szCs w:val="21"/>
-          <w14:ligatures w14:val="none"/>
-        </w:rPr>
-        <w:t>datasets library</w:t>
-      </w:r>
-      <w:r>
-        <w:rPr>
-          <w:rFonts w:ascii="Arial" w:eastAsia="Times New Roman" w:hAnsi="Arial" w:cs="Arial"/>
-          <w:bCs/>
-          <w:color w:val="000000" w:themeColor="text1"/>
-          <w:kern w:val="0"/>
-          <w:sz w:val="21"/>
-          <w:szCs w:val="21"/>
-          <w14:ligatures w14:val="none"/>
-        </w:rPr>
-        <w:t xml:space="preserve"> </w:t>
-      </w:r>
-    </w:p>
-    <w:p>
-      <w:pPr>
-        <w:pStyle w:val="ListParagraph"/>
-        <w:numPr>
-          <w:ilvl w:val="0"/>
-          <w:numId w:val="39"/>
-        </w:numPr>
-        <w:spacing w:after="0" w:line="276" w:lineRule="auto"/>
-        <w:rPr>
-          <w:rFonts w:ascii="Arial" w:eastAsia="Times New Roman" w:hAnsi="Arial" w:cs="Arial"/>
-          <w:bCs/>
-          <w:color w:val="000000" w:themeColor="text1"/>
-          <w:kern w:val="0"/>
-          <w:sz w:val="21"/>
-          <w:szCs w:val="21"/>
-          <w14:ligatures w14:val="none"/>
-        </w:rPr>
-      </w:pPr>
-      <w:r>
-        <w:rPr>
-          <w:rFonts w:ascii="Arial" w:eastAsia="Times New Roman" w:hAnsi="Arial" w:cs="Arial"/>
-          <w:bCs/>
-          <w:color w:val="000000" w:themeColor="text1"/>
-          <w:kern w:val="0"/>
-          <w:sz w:val="21"/>
-          <w:szCs w:val="21"/>
-          <w14:ligatures w14:val="none"/>
-        </w:rPr>
-        <w:t>Used</w:t>
-      </w:r>
-      <w:r>
-        <w:rPr>
-          <w:rFonts w:ascii="Arial" w:eastAsia="Times New Roman" w:hAnsi="Arial" w:cs="Arial"/>
-          <w:bCs/>
-          <w:color w:val="000000" w:themeColor="text1"/>
-          <w:kern w:val="0"/>
-          <w:sz w:val="21"/>
-          <w:szCs w:val="21"/>
-          <w14:ligatures w14:val="none"/>
-        </w:rPr>
-        <w:t xml:space="preserve"> Lo</w:t>
-      </w:r>
-      <w:r>
-        <w:rPr>
-          <w:rFonts w:ascii="Arial" w:eastAsia="Times New Roman" w:hAnsi="Arial" w:cs="Arial"/>
-          <w:bCs/>
-          <w:color w:val="000000" w:themeColor="text1"/>
-          <w:kern w:val="0"/>
-          <w:sz w:val="21"/>
-          <w:szCs w:val="21"/>
-          <w14:ligatures w14:val="none"/>
-        </w:rPr>
-        <w:t>w Rank Adaptation</w:t>
-      </w:r>
-      <w:r>
-        <w:rPr>
-          <w:rFonts w:ascii="Arial" w:eastAsia="Times New Roman" w:hAnsi="Arial" w:cs="Arial"/>
-          <w:bCs/>
-          <w:color w:val="000000" w:themeColor="text1"/>
-          <w:kern w:val="0"/>
-          <w:sz w:val="21"/>
-          <w:szCs w:val="21"/>
-          <w14:ligatures w14:val="none"/>
-        </w:rPr>
-        <w:t xml:space="preserve"> (LoRA)</w:t>
-      </w:r>
-      <w:r>
-        <w:rPr>
-          <w:rFonts w:ascii="Arial" w:eastAsia="Times New Roman" w:hAnsi="Arial" w:cs="Arial"/>
-          <w:bCs/>
-          <w:color w:val="000000" w:themeColor="text1"/>
-          <w:kern w:val="0"/>
-          <w:sz w:val="21"/>
-          <w:szCs w:val="21"/>
-          <w14:ligatures w14:val="none"/>
-        </w:rPr>
-        <w:t xml:space="preserve"> method</w:t>
-      </w:r>
-      <w:r>
-        <w:rPr>
-          <w:rFonts w:ascii="Arial" w:eastAsia="Times New Roman" w:hAnsi="Arial" w:cs="Arial"/>
-          <w:bCs/>
-          <w:color w:val="000000" w:themeColor="text1"/>
-          <w:kern w:val="0"/>
-          <w:sz w:val="21"/>
-          <w:szCs w:val="21"/>
-          <w14:ligatures w14:val="none"/>
-        </w:rPr>
-        <w:t xml:space="preserve"> from transformers library</w:t>
-      </w:r>
-      <w:r>
-        <w:rPr>
-          <w:rFonts w:ascii="Arial" w:eastAsia="Times New Roman" w:hAnsi="Arial" w:cs="Arial"/>
-          <w:bCs/>
-          <w:color w:val="000000" w:themeColor="text1"/>
-          <w:kern w:val="0"/>
-          <w:sz w:val="21"/>
-          <w:szCs w:val="21"/>
-          <w14:ligatures w14:val="none"/>
-        </w:rPr>
-        <w:t xml:space="preserve"> for cost efficient training</w:t>
-      </w:r>
-      <w:r>
-        <w:rPr>
-          <w:rFonts w:ascii="Arial" w:eastAsia="Times New Roman" w:hAnsi="Arial" w:cs="Arial"/>
-          <w:bCs/>
-          <w:color w:val="000000" w:themeColor="text1"/>
-          <w:kern w:val="0"/>
-          <w:sz w:val="21"/>
-          <w:szCs w:val="21"/>
-          <w14:ligatures w14:val="none"/>
-        </w:rPr>
-        <w:t xml:space="preserve"> </w:t>
-      </w:r>
-    </w:p>
-    <w:p>
-      <w:pPr>
-        <w:pStyle w:val="ListParagraph"/>
-        <w:numPr>
-          <w:ilvl w:val="0"/>
-          <w:numId w:val="39"/>
-        </w:numPr>
-        <w:spacing w:after="0" w:line="276" w:lineRule="auto"/>
-        <w:rPr>
-          <w:rFonts w:ascii="Arial" w:eastAsia="Times New Roman" w:hAnsi="Arial" w:cs="Arial"/>
-          <w:bCs/>
-          <w:color w:val="000000" w:themeColor="text1"/>
-          <w:kern w:val="0"/>
-          <w:sz w:val="21"/>
-          <w:szCs w:val="21"/>
-          <w14:ligatures w14:val="none"/>
-        </w:rPr>
-      </w:pPr>
-      <w:r>
-        <w:rPr>
-          <w:rFonts w:ascii="Arial" w:eastAsia="Times New Roman" w:hAnsi="Arial" w:cs="Arial"/>
-          <w:bCs/>
-          <w:color w:val="000000" w:themeColor="text1"/>
-          <w:kern w:val="0"/>
-          <w:sz w:val="21"/>
-          <w:szCs w:val="21"/>
-          <w14:ligatures w14:val="none"/>
-        </w:rPr>
-        <w:t>E</w:t>
-      </w:r>
-      <w:r>
-        <w:rPr>
-          <w:rFonts w:ascii="Arial" w:eastAsia="Times New Roman" w:hAnsi="Arial" w:cs="Arial"/>
-          <w:bCs/>
-          <w:color w:val="000000" w:themeColor="text1"/>
-          <w:kern w:val="0"/>
-          <w:sz w:val="21"/>
-          <w:szCs w:val="21"/>
-          <w14:ligatures w14:val="none"/>
-        </w:rPr>
-        <w:t>valuated model</w:t>
-      </w:r>
-      <w:r>
-        <w:rPr>
-          <w:rFonts w:ascii="Arial" w:eastAsia="Times New Roman" w:hAnsi="Arial" w:cs="Arial"/>
-          <w:bCs/>
-          <w:color w:val="000000" w:themeColor="text1"/>
-          <w:kern w:val="0"/>
-          <w:sz w:val="21"/>
-          <w:szCs w:val="21"/>
-          <w14:ligatures w14:val="none"/>
-        </w:rPr>
-        <w:t xml:space="preserve"> and hyperparameters tuned</w:t>
-      </w:r>
-      <w:r>
-        <w:rPr>
-          <w:rFonts w:ascii="Arial" w:eastAsia="Times New Roman" w:hAnsi="Arial" w:cs="Arial"/>
-          <w:bCs/>
-          <w:color w:val="000000" w:themeColor="text1"/>
-          <w:kern w:val="0"/>
-          <w:sz w:val="21"/>
-          <w:szCs w:val="21"/>
-          <w14:ligatures w14:val="none"/>
-        </w:rPr>
-        <w:t xml:space="preserve"> to achieve</w:t>
-      </w:r>
-      <w:r>
-        <w:rPr>
-          <w:rFonts w:ascii="Arial" w:eastAsia="Times New Roman" w:hAnsi="Arial" w:cs="Arial"/>
-          <w:bCs/>
-          <w:color w:val="000000" w:themeColor="text1"/>
-          <w:kern w:val="0"/>
-          <w:sz w:val="21"/>
-          <w:szCs w:val="21"/>
-          <w14:ligatures w14:val="none"/>
-        </w:rPr>
-        <w:t xml:space="preserve"> very low valuation loss</w:t>
-      </w:r>
-      <w:r>
-        <w:rPr>
-          <w:rFonts w:ascii="Arial" w:eastAsia="Times New Roman" w:hAnsi="Arial" w:cs="Arial"/>
-          <w:bCs/>
-          <w:color w:val="000000" w:themeColor="text1"/>
-          <w:kern w:val="0"/>
-          <w:sz w:val="21"/>
-          <w:szCs w:val="21"/>
-          <w14:ligatures w14:val="none"/>
-        </w:rPr>
-        <w:t>, tracked</w:t>
-      </w:r>
-      <w:r>
-        <w:rPr>
-          <w:rFonts w:ascii="Arial" w:eastAsia="Times New Roman" w:hAnsi="Arial" w:cs="Arial"/>
-          <w:bCs/>
-          <w:color w:val="000000" w:themeColor="text1"/>
-          <w:kern w:val="0"/>
-          <w:sz w:val="21"/>
-          <w:szCs w:val="21"/>
-          <w14:ligatures w14:val="none"/>
-        </w:rPr>
-        <w:t xml:space="preserve"> using wandb</w:t>
-      </w:r>
-      <w:r>
-        <w:rPr>
-          <w:rFonts w:ascii="Arial" w:eastAsia="Times New Roman" w:hAnsi="Arial" w:cs="Arial"/>
-          <w:bCs/>
-          <w:color w:val="000000" w:themeColor="text1"/>
-          <w:kern w:val="0"/>
-          <w:sz w:val="21"/>
-          <w:szCs w:val="21"/>
-          <w14:ligatures w14:val="none"/>
-        </w:rPr>
-        <w:t xml:space="preserve"> (</w:t>
-      </w:r>
-      <w:r>
-        <w:rPr>
-          <w:rFonts w:ascii="Arial" w:eastAsia="Times New Roman" w:hAnsi="Arial" w:cs="Arial"/>
-          <w:bCs/>
-          <w:color w:val="000000" w:themeColor="text1"/>
-          <w:kern w:val="0"/>
-          <w:sz w:val="21"/>
-          <w:szCs w:val="21"/>
-          <w14:ligatures w14:val="none"/>
-        </w:rPr>
-        <w:t>model logging and experiment tracking</w:t>
-      </w:r>
-      <w:r>
-        <w:rPr>
-          <w:rFonts w:ascii="Arial" w:eastAsia="Times New Roman" w:hAnsi="Arial" w:cs="Arial"/>
-          <w:bCs/>
-          <w:color w:val="000000" w:themeColor="text1"/>
-          <w:kern w:val="0"/>
-          <w:sz w:val="21"/>
-          <w:szCs w:val="21"/>
-          <w14:ligatures w14:val="none"/>
-        </w:rPr>
-        <w:t>)</w:t>
-      </w:r>
-      <w:r>
-        <w:rPr>
-          <w:rFonts w:ascii="Arial" w:eastAsia="Times New Roman" w:hAnsi="Arial" w:cs="Arial"/>
-          <w:bCs/>
-          <w:color w:val="000000" w:themeColor="text1"/>
-          <w:kern w:val="0"/>
-          <w:sz w:val="21"/>
-          <w:szCs w:val="21"/>
-          <w14:ligatures w14:val="none"/>
-        </w:rPr>
-        <w:t>.</w:t>
-      </w:r>
-    </w:p>
-    <w:p>
-      <w:pPr>
-        <w:pStyle w:val="ListParagraph"/>
-        <w:numPr>
-          <w:ilvl w:val="0"/>
-          <w:numId w:val="39"/>
-        </w:numPr>
-        <w:spacing w:after="0" w:line="276" w:lineRule="auto"/>
-        <w:rPr>
-          <w:rFonts w:ascii="Arial" w:eastAsia="Times New Roman" w:hAnsi="Arial" w:cs="Arial"/>
-          <w:bCs/>
-          <w:i/>
-          <w:iCs/>
-          <w:color w:val="000000" w:themeColor="text1"/>
-          <w:kern w:val="0"/>
-          <w:sz w:val="21"/>
-          <w:szCs w:val="21"/>
-          <w14:ligatures w14:val="none"/>
-        </w:rPr>
-      </w:pPr>
-      <w:r>
-        <w:rPr>
-          <w:rFonts w:ascii="Arial" w:eastAsia="Times New Roman" w:hAnsi="Arial" w:cs="Arial"/>
-          <w:bCs/>
-          <w:color w:val="000000" w:themeColor="text1"/>
-          <w:kern w:val="0"/>
-          <w:sz w:val="21"/>
-          <w:szCs w:val="21"/>
-          <w14:ligatures w14:val="none"/>
-        </w:rPr>
-        <w:t xml:space="preserve">Additionally, </w:t>
-      </w:r>
-      <w:r>
-        <w:rPr>
-          <w:rFonts w:ascii="Arial" w:eastAsia="Times New Roman" w:hAnsi="Arial" w:cs="Arial"/>
-          <w:bCs/>
-          <w:color w:val="000000" w:themeColor="text1"/>
-          <w:kern w:val="0"/>
-          <w:sz w:val="21"/>
-          <w:szCs w:val="21"/>
-          <w14:ligatures w14:val="none"/>
-        </w:rPr>
-        <w:t xml:space="preserve">Developed an AI-powered Outreach </w:t>
-      </w:r>
-      <w:r>
-        <w:rPr>
-          <w:rFonts w:ascii="Arial" w:eastAsia="Times New Roman" w:hAnsi="Arial" w:cs="Arial"/>
-          <w:bCs/>
-          <w:color w:val="000000" w:themeColor="text1"/>
-          <w:kern w:val="0"/>
-          <w:sz w:val="21"/>
-          <w:szCs w:val="21"/>
-          <w14:ligatures w14:val="none"/>
-        </w:rPr>
-        <w:t>Agent</w:t>
-      </w:r>
-      <w:r>
-        <w:rPr>
-          <w:rFonts w:ascii="Arial" w:eastAsia="Times New Roman" w:hAnsi="Arial" w:cs="Arial"/>
-          <w:bCs/>
-          <w:color w:val="000000" w:themeColor="text1"/>
-          <w:kern w:val="0"/>
-          <w:sz w:val="21"/>
-          <w:szCs w:val="21"/>
-          <w14:ligatures w14:val="none"/>
-        </w:rPr>
-        <w:t xml:space="preserve"> using Lang</w:t>
-      </w:r>
-      <w:r>
-        <w:rPr>
-          <w:rFonts w:ascii="Arial" w:eastAsia="Times New Roman" w:hAnsi="Arial" w:cs="Arial"/>
-          <w:bCs/>
-          <w:color w:val="000000" w:themeColor="text1"/>
-          <w:kern w:val="0"/>
-          <w:sz w:val="21"/>
-          <w:szCs w:val="21"/>
-          <w14:ligatures w14:val="none"/>
-        </w:rPr>
-        <w:t>chain</w:t>
-      </w:r>
-      <w:r>
-        <w:rPr>
-          <w:rFonts w:ascii="Arial" w:eastAsia="Times New Roman" w:hAnsi="Arial" w:cs="Arial"/>
-          <w:bCs/>
-          <w:color w:val="000000" w:themeColor="text1"/>
-          <w:kern w:val="0"/>
-          <w:sz w:val="21"/>
-          <w:szCs w:val="21"/>
-          <w14:ligatures w14:val="none"/>
-        </w:rPr>
-        <w:t xml:space="preserve">, Exa.ai along with OpenAI API Integration </w:t>
-      </w:r>
-      <w:r>
-        <w:rPr>
-          <w:rFonts w:ascii="Arial" w:eastAsia="Times New Roman" w:hAnsi="Arial" w:cs="Arial"/>
-          <w:bCs/>
-          <w:color w:val="000000" w:themeColor="text1"/>
-          <w:kern w:val="0"/>
-          <w:sz w:val="21"/>
-          <w:szCs w:val="21"/>
-          <w14:ligatures w14:val="none"/>
-        </w:rPr>
-        <w:t>to automate messaging workflows. Currently used by 14+ interns to scale weekly outreach with minimal effort.</w:t>
-      </w:r>
-    </w:p>
-    <w:p>
-      <w:pPr>
-        <w:spacing w:after="0" w:line="276" w:lineRule="auto"/>
-        <w:rPr>
-          <w:rFonts w:ascii="Arial" w:eastAsia="Times New Roman" w:hAnsi="Arial" w:cs="Arial"/>
-          <w:bCs/>
-          <w:color w:val="000000" w:themeColor="text1"/>
-          <w:kern w:val="0"/>
-          <w:sz w:val="21"/>
-          <w:szCs w:val="21"/>
-          <w14:ligatures w14:val="none"/>
-        </w:rPr>
-      </w:pPr>
-    </w:p>
-    <w:p>
-      <w:pPr>
         <w:pBdr>
           <w:top w:val="nil"/>
           <w:left w:val="nil"/>
@@ -1561,13 +691,1272 @@
         <w:spacing w:after="40" w:line="276" w:lineRule="auto"/>
         <w:rPr>
           <w:rFonts w:ascii="Arial" w:eastAsia="Calibri" w:hAnsi="Arial" w:cs="Arial"/>
+          <w:bCs/>
+          <w:i/>
+          <w:iCs/>
+          <w:color w:val="000000"/>
+          <w:sz w:val="21"/>
+          <w:szCs w:val="21"/>
+        </w:rPr>
+      </w:pPr>
+      <w:r>
+        <w:rPr>
+          <w:rFonts w:ascii="Arial" w:eastAsia="Calibri" w:hAnsi="Arial" w:cs="Arial"/>
           <w:b/>
+          <w:i/>
+          <w:iCs/>
           <w:color w:val="000000"/>
           <w:sz w:val="21"/>
           <w:szCs w:val="21"/>
         </w:rPr>
-      </w:pPr>
-      <w:r>
+        <w:t>ML Engineering Intern, Routes Technologies, Remote, TX</w:t>
+      </w:r>
+      <w:r>
+        <w:rPr>
+          <w:rFonts w:ascii="Arial" w:eastAsia="Calibri" w:hAnsi="Arial" w:cs="Arial"/>
+          <w:bCs/>
+          <w:i/>
+          <w:iCs/>
+          <w:color w:val="000000"/>
+          <w:sz w:val="21"/>
+          <w:szCs w:val="21"/>
+        </w:rPr>
+        <w:tab/>
+        <w:t xml:space="preserve">                            </w:t>
+      </w:r>
+      <w:r>
+        <w:rPr>
+          <w:rFonts w:ascii="Arial" w:eastAsia="Calibri" w:hAnsi="Arial" w:cs="Arial"/>
+          <w:bCs/>
+          <w:i/>
+          <w:iCs/>
+          <w:color w:val="000000"/>
+          <w:sz w:val="21"/>
+          <w:szCs w:val="21"/>
+        </w:rPr>
+        <w:tab/>
+      </w:r>
+      <w:r>
+        <w:rPr>
+          <w:rFonts w:ascii="Arial" w:eastAsia="Calibri" w:hAnsi="Arial" w:cs="Arial"/>
+          <w:bCs/>
+          <w:i/>
+          <w:iCs/>
+          <w:color w:val="000000"/>
+          <w:sz w:val="21"/>
+          <w:szCs w:val="21"/>
+        </w:rPr>
+        <w:tab/>
+        <w:t xml:space="preserve">                  Oct 2025 – Present</w:t>
+      </w:r>
+    </w:p>
+    <w:p>
+      <w:pPr>
+        <w:pStyle w:val="ListParagraph"/>
+        <w:numPr>
+          <w:ilvl w:val="0"/>
+          <w:numId w:val="1"/>
+        </w:numPr>
+        <w:spacing w:after="0" w:line="276" w:lineRule="auto"/>
+        <w:rPr>
+          <w:rFonts w:ascii="Arial" w:eastAsia="Times New Roman" w:hAnsi="Arial" w:cs="Arial"/>
+          <w:bCs/>
+          <w:i/>
+          <w:iCs/>
+          <w:color w:val="000000" w:themeColor="text1"/>
+          <w:kern w:val="0"/>
+          <w:sz w:val="21"/>
+          <w:szCs w:val="21"/>
+          <w14:ligatures w14:val="none"/>
+        </w:rPr>
+      </w:pPr>
+      <w:r>
+        <w:rPr>
+          <w:rFonts w:ascii="Arial" w:eastAsia="Times New Roman" w:hAnsi="Arial" w:cs="Arial"/>
+          <w:bCs/>
+          <w:color w:val="000000" w:themeColor="text1"/>
+          <w:kern w:val="0"/>
+          <w:sz w:val="21"/>
+          <w:szCs w:val="21"/>
+          <w14:ligatures w14:val="none"/>
+        </w:rPr>
+        <w:t xml:space="preserve">Working </w:t>
+      </w:r>
+      <w:r>
+        <w:rPr>
+          <w:rFonts w:ascii="Arial" w:eastAsia="Times New Roman" w:hAnsi="Arial" w:cs="Arial"/>
+          <w:bCs/>
+          <w:color w:val="000000" w:themeColor="text1"/>
+          <w:kern w:val="0"/>
+          <w:sz w:val="21"/>
+          <w:szCs w:val="21"/>
+          <w14:ligatures w14:val="none"/>
+        </w:rPr>
+        <w:t>with the team</w:t>
+      </w:r>
+      <w:r>
+        <w:rPr>
+          <w:rFonts w:ascii="Arial" w:eastAsia="Times New Roman" w:hAnsi="Arial" w:cs="Arial"/>
+          <w:bCs/>
+          <w:color w:val="000000" w:themeColor="text1"/>
+          <w:kern w:val="0"/>
+          <w:sz w:val="21"/>
+          <w:szCs w:val="21"/>
+          <w14:ligatures w14:val="none"/>
+        </w:rPr>
+        <w:t xml:space="preserve"> to train and manage </w:t>
+      </w:r>
+      <w:r>
+        <w:rPr>
+          <w:rFonts w:ascii="Arial" w:eastAsia="Times New Roman" w:hAnsi="Arial" w:cs="Arial"/>
+          <w:bCs/>
+          <w:color w:val="000000" w:themeColor="text1"/>
+          <w:kern w:val="0"/>
+          <w:sz w:val="21"/>
+          <w:szCs w:val="21"/>
+          <w14:ligatures w14:val="none"/>
+        </w:rPr>
+        <w:t>AI</w:t>
+      </w:r>
+      <w:r>
+        <w:rPr>
+          <w:rFonts w:ascii="Arial" w:eastAsia="Times New Roman" w:hAnsi="Arial" w:cs="Arial"/>
+          <w:bCs/>
+          <w:color w:val="000000" w:themeColor="text1"/>
+          <w:kern w:val="0"/>
+          <w:sz w:val="21"/>
+          <w:szCs w:val="21"/>
+          <w14:ligatures w14:val="none"/>
+        </w:rPr>
+        <w:t xml:space="preserve"> Models using Python</w:t>
+      </w:r>
+      <w:r>
+        <w:rPr>
+          <w:rFonts w:ascii="Arial" w:eastAsia="Times New Roman" w:hAnsi="Arial" w:cs="Arial"/>
+          <w:bCs/>
+          <w:color w:val="000000" w:themeColor="text1"/>
+          <w:kern w:val="0"/>
+          <w:sz w:val="21"/>
+          <w:szCs w:val="21"/>
+          <w14:ligatures w14:val="none"/>
+        </w:rPr>
+        <w:t xml:space="preserve">, </w:t>
+      </w:r>
+      <w:proofErr w:type="spellStart"/>
+      <w:r>
+        <w:rPr>
+          <w:rFonts w:ascii="Arial" w:eastAsia="Times New Roman" w:hAnsi="Arial" w:cs="Arial"/>
+          <w:bCs/>
+          <w:color w:val="000000" w:themeColor="text1"/>
+          <w:kern w:val="0"/>
+          <w:sz w:val="21"/>
+          <w:szCs w:val="21"/>
+          <w14:ligatures w14:val="none"/>
+        </w:rPr>
+        <w:t>PyTorch</w:t>
+      </w:r>
+      <w:proofErr w:type="spellEnd"/>
+      <w:r>
+        <w:rPr>
+          <w:rFonts w:ascii="Arial" w:eastAsia="Times New Roman" w:hAnsi="Arial" w:cs="Arial"/>
+          <w:bCs/>
+          <w:color w:val="000000" w:themeColor="text1"/>
+          <w:kern w:val="0"/>
+          <w:sz w:val="21"/>
+          <w:szCs w:val="21"/>
+          <w14:ligatures w14:val="none"/>
+        </w:rPr>
+        <w:t xml:space="preserve"> and transformers</w:t>
+      </w:r>
+      <w:r>
+        <w:rPr>
+          <w:rFonts w:ascii="Arial" w:eastAsia="Times New Roman" w:hAnsi="Arial" w:cs="Arial"/>
+          <w:bCs/>
+          <w:color w:val="000000" w:themeColor="text1"/>
+          <w:kern w:val="0"/>
+          <w:sz w:val="21"/>
+          <w:szCs w:val="21"/>
+          <w14:ligatures w14:val="none"/>
+        </w:rPr>
+        <w:t xml:space="preserve">; along with model tracking with </w:t>
+      </w:r>
+      <w:proofErr w:type="spellStart"/>
+      <w:r>
+        <w:rPr>
+          <w:rFonts w:ascii="Arial" w:eastAsia="Times New Roman" w:hAnsi="Arial" w:cs="Arial"/>
+          <w:bCs/>
+          <w:color w:val="000000" w:themeColor="text1"/>
+          <w:kern w:val="0"/>
+          <w:sz w:val="21"/>
+          <w:szCs w:val="21"/>
+          <w14:ligatures w14:val="none"/>
+        </w:rPr>
+        <w:t>wandb</w:t>
+      </w:r>
+      <w:proofErr w:type="spellEnd"/>
+      <w:r>
+        <w:rPr>
+          <w:rFonts w:ascii="Arial" w:eastAsia="Times New Roman" w:hAnsi="Arial" w:cs="Arial"/>
+          <w:bCs/>
+          <w:color w:val="000000" w:themeColor="text1"/>
+          <w:kern w:val="0"/>
+          <w:sz w:val="21"/>
+          <w:szCs w:val="21"/>
+          <w14:ligatures w14:val="none"/>
+        </w:rPr>
+        <w:t xml:space="preserve"> as well as model serving using endpoints on Azure ML Studio.</w:t>
+      </w:r>
+    </w:p>
+    <w:p>
+      <w:pPr>
+        <w:pStyle w:val="ListParagraph"/>
+        <w:numPr>
+          <w:ilvl w:val="0"/>
+          <w:numId w:val="1"/>
+        </w:numPr>
+        <w:spacing w:after="0" w:line="276" w:lineRule="auto"/>
+        <w:rPr>
+          <w:rFonts w:ascii="Arial" w:eastAsia="Times New Roman" w:hAnsi="Arial" w:cs="Arial"/>
+          <w:bCs/>
+          <w:i/>
+          <w:iCs/>
+          <w:color w:val="000000" w:themeColor="text1"/>
+          <w:kern w:val="0"/>
+          <w:sz w:val="21"/>
+          <w:szCs w:val="21"/>
+          <w14:ligatures w14:val="none"/>
+        </w:rPr>
+      </w:pPr>
+      <w:r>
+        <w:rPr>
+          <w:rFonts w:ascii="Arial" w:eastAsia="Times New Roman" w:hAnsi="Arial" w:cs="Arial"/>
+          <w:bCs/>
+          <w:color w:val="000000" w:themeColor="text1"/>
+          <w:kern w:val="0"/>
+          <w:sz w:val="21"/>
+          <w:szCs w:val="21"/>
+          <w14:ligatures w14:val="none"/>
+        </w:rPr>
+        <w:t>Created a fully working Web Crawler using Scrapy and a scraper using BeautifulSoup4, providing company relevant data from open websites under proper ethics.</w:t>
+      </w:r>
+    </w:p>
+    <w:p>
+      <w:pPr>
+        <w:spacing w:after="0" w:line="276" w:lineRule="auto"/>
+        <w:rPr>
+          <w:rFonts w:ascii="Arial" w:eastAsia="Times New Roman" w:hAnsi="Arial" w:cs="Arial"/>
+          <w:bCs/>
+          <w:i/>
+          <w:iCs/>
+          <w:color w:val="000000" w:themeColor="text1"/>
+          <w:kern w:val="0"/>
+          <w:sz w:val="21"/>
+          <w:szCs w:val="21"/>
+          <w14:ligatures w14:val="none"/>
+        </w:rPr>
+      </w:pPr>
+      <w:r>
+        <w:rPr>
+          <w:rFonts w:ascii="Arial" w:eastAsia="Times New Roman" w:hAnsi="Arial" w:cs="Arial"/>
+          <w:b/>
+          <w:i/>
+          <w:iCs/>
+          <w:color w:val="000000" w:themeColor="text1"/>
+          <w:kern w:val="0"/>
+          <w:sz w:val="21"/>
+          <w:szCs w:val="21"/>
+          <w14:ligatures w14:val="none"/>
+        </w:rPr>
+        <w:t xml:space="preserve">AI </w:t>
+      </w:r>
+      <w:r>
+        <w:rPr>
+          <w:rFonts w:ascii="Arial" w:eastAsia="Times New Roman" w:hAnsi="Arial" w:cs="Arial"/>
+          <w:b/>
+          <w:i/>
+          <w:iCs/>
+          <w:color w:val="000000" w:themeColor="text1"/>
+          <w:kern w:val="0"/>
+          <w:sz w:val="21"/>
+          <w:szCs w:val="21"/>
+          <w14:ligatures w14:val="none"/>
+        </w:rPr>
+        <w:t xml:space="preserve">Engineer </w:t>
+      </w:r>
+      <w:r>
+        <w:rPr>
+          <w:rFonts w:ascii="Arial" w:eastAsia="Times New Roman" w:hAnsi="Arial" w:cs="Arial"/>
+          <w:b/>
+          <w:i/>
+          <w:iCs/>
+          <w:color w:val="000000" w:themeColor="text1"/>
+          <w:kern w:val="0"/>
+          <w:sz w:val="21"/>
+          <w:szCs w:val="21"/>
+          <w14:ligatures w14:val="none"/>
+        </w:rPr>
+        <w:t xml:space="preserve">Intern, </w:t>
+      </w:r>
+      <w:proofErr w:type="spellStart"/>
+      <w:r>
+        <w:rPr>
+          <w:rFonts w:ascii="Arial" w:eastAsia="Times New Roman" w:hAnsi="Arial" w:cs="Arial"/>
+          <w:b/>
+          <w:i/>
+          <w:iCs/>
+          <w:color w:val="000000" w:themeColor="text1"/>
+          <w:kern w:val="0"/>
+          <w:sz w:val="21"/>
+          <w:szCs w:val="21"/>
+          <w14:ligatures w14:val="none"/>
+        </w:rPr>
+        <w:t>Dreamable</w:t>
+      </w:r>
+      <w:proofErr w:type="spellEnd"/>
+      <w:r>
+        <w:rPr>
+          <w:rFonts w:ascii="Arial" w:eastAsia="Times New Roman" w:hAnsi="Arial" w:cs="Arial"/>
+          <w:b/>
+          <w:i/>
+          <w:iCs/>
+          <w:color w:val="000000" w:themeColor="text1"/>
+          <w:kern w:val="0"/>
+          <w:sz w:val="21"/>
+          <w:szCs w:val="21"/>
+          <w14:ligatures w14:val="none"/>
+        </w:rPr>
+        <w:t xml:space="preserve"> Inc.</w:t>
+      </w:r>
+      <w:r>
+        <w:rPr>
+          <w:rFonts w:ascii="Arial" w:eastAsia="Times New Roman" w:hAnsi="Arial" w:cs="Arial"/>
+          <w:b/>
+          <w:i/>
+          <w:iCs/>
+          <w:color w:val="000000" w:themeColor="text1"/>
+          <w:kern w:val="0"/>
+          <w:sz w:val="21"/>
+          <w:szCs w:val="21"/>
+          <w14:ligatures w14:val="none"/>
+        </w:rPr>
+        <w:t>, San Francisco,</w:t>
+      </w:r>
+      <w:r>
+        <w:rPr>
+          <w:rFonts w:ascii="Arial" w:eastAsia="Times New Roman" w:hAnsi="Arial" w:cs="Arial"/>
+          <w:b/>
+          <w:i/>
+          <w:iCs/>
+          <w:color w:val="000000" w:themeColor="text1"/>
+          <w:kern w:val="0"/>
+          <w:sz w:val="21"/>
+          <w:szCs w:val="21"/>
+          <w14:ligatures w14:val="none"/>
+        </w:rPr>
+        <w:t xml:space="preserve"> CA</w:t>
+      </w:r>
+      <w:r>
+        <w:rPr>
+          <w:rFonts w:ascii="Arial" w:eastAsia="Times New Roman" w:hAnsi="Arial" w:cs="Arial"/>
+          <w:bCs/>
+          <w:i/>
+          <w:iCs/>
+          <w:color w:val="000000" w:themeColor="text1"/>
+          <w:kern w:val="0"/>
+          <w:sz w:val="21"/>
+          <w:szCs w:val="21"/>
+          <w14:ligatures w14:val="none"/>
+        </w:rPr>
+        <w:t xml:space="preserve"> </w:t>
+      </w:r>
+      <w:r>
+        <w:rPr>
+          <w:rFonts w:ascii="Arial" w:eastAsia="Times New Roman" w:hAnsi="Arial" w:cs="Arial"/>
+          <w:bCs/>
+          <w:i/>
+          <w:iCs/>
+          <w:color w:val="000000" w:themeColor="text1"/>
+          <w:kern w:val="0"/>
+          <w:sz w:val="21"/>
+          <w:szCs w:val="21"/>
+          <w14:ligatures w14:val="none"/>
+        </w:rPr>
+        <w:tab/>
+      </w:r>
+      <w:r>
+        <w:rPr>
+          <w:rFonts w:ascii="Arial" w:eastAsia="Times New Roman" w:hAnsi="Arial" w:cs="Arial"/>
+          <w:bCs/>
+          <w:i/>
+          <w:iCs/>
+          <w:color w:val="000000" w:themeColor="text1"/>
+          <w:kern w:val="0"/>
+          <w:sz w:val="21"/>
+          <w:szCs w:val="21"/>
+          <w14:ligatures w14:val="none"/>
+        </w:rPr>
+        <w:tab/>
+      </w:r>
+      <w:r>
+        <w:rPr>
+          <w:rFonts w:ascii="Arial" w:eastAsia="Times New Roman" w:hAnsi="Arial" w:cs="Arial"/>
+          <w:bCs/>
+          <w:i/>
+          <w:iCs/>
+          <w:color w:val="000000" w:themeColor="text1"/>
+          <w:kern w:val="0"/>
+          <w:sz w:val="21"/>
+          <w:szCs w:val="21"/>
+          <w14:ligatures w14:val="none"/>
+        </w:rPr>
+        <w:tab/>
+        <w:t xml:space="preserve">  </w:t>
+      </w:r>
+      <w:r>
+        <w:rPr>
+          <w:rFonts w:ascii="Arial" w:eastAsia="Times New Roman" w:hAnsi="Arial" w:cs="Arial"/>
+          <w:bCs/>
+          <w:i/>
+          <w:iCs/>
+          <w:color w:val="000000" w:themeColor="text1"/>
+          <w:kern w:val="0"/>
+          <w:sz w:val="21"/>
+          <w:szCs w:val="21"/>
+          <w14:ligatures w14:val="none"/>
+        </w:rPr>
+        <w:tab/>
+      </w:r>
+      <w:r>
+        <w:rPr>
+          <w:rFonts w:ascii="Arial" w:eastAsia="Times New Roman" w:hAnsi="Arial" w:cs="Arial"/>
+          <w:bCs/>
+          <w:i/>
+          <w:iCs/>
+          <w:color w:val="000000" w:themeColor="text1"/>
+          <w:kern w:val="0"/>
+          <w:sz w:val="21"/>
+          <w:szCs w:val="21"/>
+          <w14:ligatures w14:val="none"/>
+        </w:rPr>
+        <w:tab/>
+        <w:t xml:space="preserve">  </w:t>
+      </w:r>
+      <w:r>
+        <w:rPr>
+          <w:rFonts w:ascii="Arial" w:eastAsia="Times New Roman" w:hAnsi="Arial" w:cs="Arial"/>
+          <w:bCs/>
+          <w:i/>
+          <w:iCs/>
+          <w:color w:val="000000" w:themeColor="text1"/>
+          <w:kern w:val="0"/>
+          <w:sz w:val="21"/>
+          <w:szCs w:val="21"/>
+          <w14:ligatures w14:val="none"/>
+        </w:rPr>
+        <w:t>May</w:t>
+      </w:r>
+      <w:r>
+        <w:rPr>
+          <w:rFonts w:ascii="Arial" w:eastAsia="Times New Roman" w:hAnsi="Arial" w:cs="Arial"/>
+          <w:bCs/>
+          <w:i/>
+          <w:iCs/>
+          <w:color w:val="000000" w:themeColor="text1"/>
+          <w:kern w:val="0"/>
+          <w:sz w:val="21"/>
+          <w:szCs w:val="21"/>
+          <w14:ligatures w14:val="none"/>
+        </w:rPr>
+        <w:t xml:space="preserve"> 2025 </w:t>
+      </w:r>
+      <w:r>
+        <w:rPr>
+          <w:rFonts w:ascii="Arial" w:eastAsia="Times New Roman" w:hAnsi="Arial" w:cs="Arial"/>
+          <w:bCs/>
+          <w:i/>
+          <w:iCs/>
+          <w:color w:val="000000" w:themeColor="text1"/>
+          <w:kern w:val="0"/>
+          <w:sz w:val="21"/>
+          <w:szCs w:val="21"/>
+          <w14:ligatures w14:val="none"/>
+        </w:rPr>
+        <w:t>-</w:t>
+      </w:r>
+      <w:r>
+        <w:rPr>
+          <w:rFonts w:ascii="Arial" w:eastAsia="Times New Roman" w:hAnsi="Arial" w:cs="Arial"/>
+          <w:bCs/>
+          <w:i/>
+          <w:iCs/>
+          <w:color w:val="000000" w:themeColor="text1"/>
+          <w:kern w:val="0"/>
+          <w:sz w:val="21"/>
+          <w:szCs w:val="21"/>
+          <w14:ligatures w14:val="none"/>
+        </w:rPr>
+        <w:t xml:space="preserve"> Aug 2025</w:t>
+      </w:r>
+    </w:p>
+    <w:p>
+      <w:pPr>
+        <w:pStyle w:val="ListParagraph"/>
+        <w:numPr>
+          <w:ilvl w:val="0"/>
+          <w:numId w:val="39"/>
+        </w:numPr>
+        <w:spacing w:after="0" w:line="276" w:lineRule="auto"/>
+        <w:rPr>
+          <w:rFonts w:ascii="Arial" w:eastAsia="Times New Roman" w:hAnsi="Arial" w:cs="Arial"/>
+          <w:bCs/>
+          <w:color w:val="000000" w:themeColor="text1"/>
+          <w:kern w:val="0"/>
+          <w:sz w:val="21"/>
+          <w:szCs w:val="21"/>
+          <w14:ligatures w14:val="none"/>
+        </w:rPr>
+      </w:pPr>
+      <w:r>
+        <w:rPr>
+          <w:rFonts w:ascii="Arial" w:eastAsia="Times New Roman" w:hAnsi="Arial" w:cs="Arial"/>
+          <w:bCs/>
+          <w:color w:val="000000" w:themeColor="text1"/>
+          <w:kern w:val="0"/>
+          <w:sz w:val="21"/>
+          <w:szCs w:val="21"/>
+          <w14:ligatures w14:val="none"/>
+        </w:rPr>
+        <w:t xml:space="preserve">Contributed with the team to </w:t>
+      </w:r>
+      <w:r>
+        <w:rPr>
+          <w:rFonts w:ascii="Arial" w:eastAsia="Times New Roman" w:hAnsi="Arial" w:cs="Arial"/>
+          <w:bCs/>
+          <w:color w:val="000000" w:themeColor="text1"/>
+          <w:kern w:val="0"/>
+          <w:sz w:val="21"/>
+          <w:szCs w:val="21"/>
+          <w14:ligatures w14:val="none"/>
+        </w:rPr>
+        <w:t>f</w:t>
+      </w:r>
+      <w:r>
+        <w:rPr>
+          <w:rFonts w:ascii="Arial" w:eastAsia="Times New Roman" w:hAnsi="Arial" w:cs="Arial"/>
+          <w:bCs/>
+          <w:color w:val="000000" w:themeColor="text1"/>
+          <w:kern w:val="0"/>
+          <w:sz w:val="21"/>
+          <w:szCs w:val="21"/>
+          <w14:ligatures w14:val="none"/>
+        </w:rPr>
+        <w:t>inetune a Qwen-2.5-7B-param</w:t>
+      </w:r>
+      <w:r>
+        <w:rPr>
+          <w:rFonts w:ascii="Arial" w:eastAsia="Times New Roman" w:hAnsi="Arial" w:cs="Arial"/>
+          <w:bCs/>
+          <w:color w:val="000000" w:themeColor="text1"/>
+          <w:kern w:val="0"/>
+          <w:sz w:val="21"/>
+          <w:szCs w:val="21"/>
+          <w14:ligatures w14:val="none"/>
+        </w:rPr>
+        <w:t xml:space="preserve"> using </w:t>
+      </w:r>
+      <w:proofErr w:type="spellStart"/>
+      <w:r>
+        <w:rPr>
+          <w:rFonts w:ascii="Arial" w:eastAsia="Times New Roman" w:hAnsi="Arial" w:cs="Arial"/>
+          <w:bCs/>
+          <w:color w:val="000000" w:themeColor="text1"/>
+          <w:kern w:val="0"/>
+          <w:sz w:val="21"/>
+          <w:szCs w:val="21"/>
+          <w14:ligatures w14:val="none"/>
+        </w:rPr>
+        <w:t>Huggingface</w:t>
+      </w:r>
+      <w:proofErr w:type="spellEnd"/>
+      <w:r>
+        <w:rPr>
+          <w:rFonts w:ascii="Arial" w:eastAsia="Times New Roman" w:hAnsi="Arial" w:cs="Arial"/>
+          <w:bCs/>
+          <w:color w:val="000000" w:themeColor="text1"/>
+          <w:kern w:val="0"/>
+          <w:sz w:val="21"/>
+          <w:szCs w:val="21"/>
+          <w14:ligatures w14:val="none"/>
+        </w:rPr>
+        <w:t>,</w:t>
+      </w:r>
+      <w:r>
+        <w:rPr>
+          <w:rFonts w:ascii="Arial" w:eastAsia="Times New Roman" w:hAnsi="Arial" w:cs="Arial"/>
+          <w:bCs/>
+          <w:color w:val="000000" w:themeColor="text1"/>
+          <w:kern w:val="0"/>
+          <w:sz w:val="21"/>
+          <w:szCs w:val="21"/>
+          <w14:ligatures w14:val="none"/>
+        </w:rPr>
+        <w:t xml:space="preserve"> </w:t>
+      </w:r>
+      <w:proofErr w:type="spellStart"/>
+      <w:r>
+        <w:rPr>
+          <w:rFonts w:ascii="Arial" w:eastAsia="Times New Roman" w:hAnsi="Arial" w:cs="Arial"/>
+          <w:bCs/>
+          <w:color w:val="000000" w:themeColor="text1"/>
+          <w:kern w:val="0"/>
+          <w:sz w:val="21"/>
+          <w:szCs w:val="21"/>
+          <w14:ligatures w14:val="none"/>
+        </w:rPr>
+        <w:t>PyTorch</w:t>
+      </w:r>
+      <w:proofErr w:type="spellEnd"/>
+      <w:r>
+        <w:rPr>
+          <w:rFonts w:ascii="Arial" w:eastAsia="Times New Roman" w:hAnsi="Arial" w:cs="Arial"/>
+          <w:bCs/>
+          <w:color w:val="000000" w:themeColor="text1"/>
+          <w:kern w:val="0"/>
+          <w:sz w:val="21"/>
+          <w:szCs w:val="21"/>
+          <w14:ligatures w14:val="none"/>
+        </w:rPr>
+        <w:t>,</w:t>
+      </w:r>
+      <w:r>
+        <w:rPr>
+          <w:rFonts w:ascii="Arial" w:eastAsia="Times New Roman" w:hAnsi="Arial" w:cs="Arial"/>
+          <w:bCs/>
+          <w:color w:val="000000" w:themeColor="text1"/>
+          <w:kern w:val="0"/>
+          <w:sz w:val="21"/>
+          <w:szCs w:val="21"/>
+          <w14:ligatures w14:val="none"/>
+        </w:rPr>
+        <w:t xml:space="preserve"> </w:t>
+      </w:r>
+      <w:r>
+        <w:rPr>
+          <w:rFonts w:ascii="Arial" w:eastAsia="Times New Roman" w:hAnsi="Arial" w:cs="Arial"/>
+          <w:bCs/>
+          <w:color w:val="000000" w:themeColor="text1"/>
+          <w:kern w:val="0"/>
+          <w:sz w:val="21"/>
+          <w:szCs w:val="21"/>
+          <w14:ligatures w14:val="none"/>
+        </w:rPr>
+        <w:t>Lambda</w:t>
+      </w:r>
+      <w:r>
+        <w:rPr>
+          <w:rFonts w:ascii="Arial" w:eastAsia="Times New Roman" w:hAnsi="Arial" w:cs="Arial"/>
+          <w:bCs/>
+          <w:color w:val="000000" w:themeColor="text1"/>
+          <w:kern w:val="0"/>
+          <w:sz w:val="21"/>
+          <w:szCs w:val="21"/>
+          <w14:ligatures w14:val="none"/>
+        </w:rPr>
+        <w:t xml:space="preserve"> (Cloud computing)</w:t>
+      </w:r>
+      <w:r>
+        <w:rPr>
+          <w:rFonts w:ascii="Arial" w:eastAsia="Times New Roman" w:hAnsi="Arial" w:cs="Arial"/>
+          <w:bCs/>
+          <w:color w:val="000000" w:themeColor="text1"/>
+          <w:kern w:val="0"/>
+          <w:sz w:val="21"/>
+          <w:szCs w:val="21"/>
+          <w14:ligatures w14:val="none"/>
+        </w:rPr>
+        <w:t xml:space="preserve">, </w:t>
+      </w:r>
+      <w:proofErr w:type="spellStart"/>
+      <w:r>
+        <w:rPr>
+          <w:rFonts w:ascii="Arial" w:eastAsia="Times New Roman" w:hAnsi="Arial" w:cs="Arial"/>
+          <w:bCs/>
+          <w:color w:val="000000" w:themeColor="text1"/>
+          <w:kern w:val="0"/>
+          <w:sz w:val="21"/>
+          <w:szCs w:val="21"/>
+          <w14:ligatures w14:val="none"/>
+        </w:rPr>
+        <w:t>LoRA</w:t>
+      </w:r>
+      <w:proofErr w:type="spellEnd"/>
+      <w:r>
+        <w:rPr>
+          <w:rFonts w:ascii="Arial" w:eastAsia="Times New Roman" w:hAnsi="Arial" w:cs="Arial"/>
+          <w:bCs/>
+          <w:color w:val="000000" w:themeColor="text1"/>
+          <w:kern w:val="0"/>
+          <w:sz w:val="21"/>
+          <w:szCs w:val="21"/>
+          <w14:ligatures w14:val="none"/>
+        </w:rPr>
+        <w:t xml:space="preserve"> (</w:t>
+      </w:r>
+      <w:r>
+        <w:rPr>
+          <w:rFonts w:ascii="Arial" w:eastAsia="Times New Roman" w:hAnsi="Arial" w:cs="Arial"/>
+          <w:bCs/>
+          <w:color w:val="000000" w:themeColor="text1"/>
+          <w:kern w:val="0"/>
+          <w:sz w:val="21"/>
+          <w:szCs w:val="21"/>
+          <w14:ligatures w14:val="none"/>
+        </w:rPr>
+        <w:t>cost</w:t>
+      </w:r>
+      <w:r>
+        <w:rPr>
+          <w:rFonts w:ascii="Arial" w:eastAsia="Times New Roman" w:hAnsi="Arial" w:cs="Arial"/>
+          <w:bCs/>
+          <w:color w:val="000000" w:themeColor="text1"/>
+          <w:kern w:val="0"/>
+          <w:sz w:val="21"/>
+          <w:szCs w:val="21"/>
+          <w14:ligatures w14:val="none"/>
+        </w:rPr>
+        <w:t xml:space="preserve"> and memory</w:t>
+      </w:r>
+      <w:r>
+        <w:rPr>
+          <w:rFonts w:ascii="Arial" w:eastAsia="Times New Roman" w:hAnsi="Arial" w:cs="Arial"/>
+          <w:bCs/>
+          <w:color w:val="000000" w:themeColor="text1"/>
+          <w:kern w:val="0"/>
+          <w:sz w:val="21"/>
+          <w:szCs w:val="21"/>
+          <w14:ligatures w14:val="none"/>
+        </w:rPr>
+        <w:t xml:space="preserve"> efficient training</w:t>
+      </w:r>
+      <w:r>
+        <w:rPr>
+          <w:rFonts w:ascii="Arial" w:eastAsia="Times New Roman" w:hAnsi="Arial" w:cs="Arial"/>
+          <w:bCs/>
+          <w:color w:val="000000" w:themeColor="text1"/>
+          <w:kern w:val="0"/>
+          <w:sz w:val="21"/>
+          <w:szCs w:val="21"/>
+          <w14:ligatures w14:val="none"/>
+        </w:rPr>
+        <w:t>)</w:t>
+      </w:r>
+      <w:r>
+        <w:rPr>
+          <w:rFonts w:ascii="Arial" w:eastAsia="Times New Roman" w:hAnsi="Arial" w:cs="Arial"/>
+          <w:bCs/>
+          <w:color w:val="000000" w:themeColor="text1"/>
+          <w:kern w:val="0"/>
+          <w:sz w:val="21"/>
+          <w:szCs w:val="21"/>
+          <w14:ligatures w14:val="none"/>
+        </w:rPr>
+        <w:t xml:space="preserve"> on </w:t>
+      </w:r>
+      <w:r>
+        <w:rPr>
+          <w:rFonts w:ascii="Arial" w:eastAsia="Times New Roman" w:hAnsi="Arial" w:cs="Arial"/>
+          <w:bCs/>
+          <w:color w:val="000000" w:themeColor="text1"/>
+          <w:kern w:val="0"/>
+          <w:sz w:val="21"/>
+          <w:szCs w:val="21"/>
+          <w14:ligatures w14:val="none"/>
+        </w:rPr>
+        <w:t xml:space="preserve">Q&amp;A tasks </w:t>
+      </w:r>
+      <w:r>
+        <w:rPr>
+          <w:rFonts w:ascii="Arial" w:eastAsia="Times New Roman" w:hAnsi="Arial" w:cs="Arial"/>
+          <w:bCs/>
+          <w:color w:val="000000" w:themeColor="text1"/>
+          <w:kern w:val="0"/>
+          <w:sz w:val="21"/>
+          <w:szCs w:val="21"/>
+          <w14:ligatures w14:val="none"/>
+        </w:rPr>
+        <w:t>and hosted on Cloud Run</w:t>
+      </w:r>
+      <w:r>
+        <w:rPr>
+          <w:rFonts w:ascii="Arial" w:eastAsia="Times New Roman" w:hAnsi="Arial" w:cs="Arial"/>
+          <w:bCs/>
+          <w:color w:val="000000" w:themeColor="text1"/>
+          <w:kern w:val="0"/>
+          <w:sz w:val="21"/>
+          <w:szCs w:val="21"/>
+          <w14:ligatures w14:val="none"/>
+        </w:rPr>
+        <w:t xml:space="preserve"> (Google Cloud Platform)</w:t>
+      </w:r>
+      <w:r>
+        <w:rPr>
+          <w:rFonts w:ascii="Arial" w:eastAsia="Times New Roman" w:hAnsi="Arial" w:cs="Arial"/>
+          <w:bCs/>
+          <w:color w:val="000000" w:themeColor="text1"/>
+          <w:kern w:val="0"/>
+          <w:sz w:val="21"/>
+          <w:szCs w:val="21"/>
+          <w14:ligatures w14:val="none"/>
+        </w:rPr>
+        <w:t>.</w:t>
+      </w:r>
+    </w:p>
+    <w:p>
+      <w:pPr>
+        <w:pStyle w:val="ListParagraph"/>
+        <w:numPr>
+          <w:ilvl w:val="0"/>
+          <w:numId w:val="39"/>
+        </w:numPr>
+        <w:spacing w:after="0" w:line="276" w:lineRule="auto"/>
+        <w:rPr>
+          <w:rFonts w:ascii="Arial" w:eastAsia="Times New Roman" w:hAnsi="Arial" w:cs="Arial"/>
+          <w:bCs/>
+          <w:color w:val="000000" w:themeColor="text1"/>
+          <w:kern w:val="0"/>
+          <w:sz w:val="21"/>
+          <w:szCs w:val="21"/>
+          <w14:ligatures w14:val="none"/>
+        </w:rPr>
+      </w:pPr>
+      <w:r>
+        <w:rPr>
+          <w:rFonts w:ascii="Arial" w:eastAsia="Times New Roman" w:hAnsi="Arial" w:cs="Arial"/>
+          <w:bCs/>
+          <w:color w:val="000000" w:themeColor="text1"/>
+          <w:kern w:val="0"/>
+          <w:sz w:val="21"/>
+          <w:szCs w:val="21"/>
+          <w14:ligatures w14:val="none"/>
+        </w:rPr>
+        <w:t xml:space="preserve">Led </w:t>
+      </w:r>
+      <w:r>
+        <w:rPr>
+          <w:rFonts w:ascii="Arial" w:eastAsia="Times New Roman" w:hAnsi="Arial" w:cs="Arial"/>
+          <w:bCs/>
+          <w:color w:val="000000" w:themeColor="text1"/>
+          <w:kern w:val="0"/>
+          <w:sz w:val="21"/>
+          <w:szCs w:val="21"/>
+          <w14:ligatures w14:val="none"/>
+        </w:rPr>
+        <w:t>Dataset curation</w:t>
+      </w:r>
+      <w:r>
+        <w:rPr>
+          <w:rFonts w:ascii="Arial" w:eastAsia="Times New Roman" w:hAnsi="Arial" w:cs="Arial"/>
+          <w:bCs/>
+          <w:color w:val="000000" w:themeColor="text1"/>
+          <w:kern w:val="0"/>
+          <w:sz w:val="21"/>
+          <w:szCs w:val="21"/>
+          <w14:ligatures w14:val="none"/>
+        </w:rPr>
+        <w:t xml:space="preserve"> using pandas, </w:t>
+      </w:r>
+      <w:proofErr w:type="spellStart"/>
+      <w:r>
+        <w:rPr>
+          <w:rFonts w:ascii="Arial" w:eastAsia="Times New Roman" w:hAnsi="Arial" w:cs="Arial"/>
+          <w:bCs/>
+          <w:color w:val="000000" w:themeColor="text1"/>
+          <w:kern w:val="0"/>
+          <w:sz w:val="21"/>
+          <w:szCs w:val="21"/>
+          <w14:ligatures w14:val="none"/>
+        </w:rPr>
+        <w:t>numpy</w:t>
+      </w:r>
+      <w:proofErr w:type="spellEnd"/>
+      <w:r>
+        <w:rPr>
+          <w:rFonts w:ascii="Arial" w:eastAsia="Times New Roman" w:hAnsi="Arial" w:cs="Arial"/>
+          <w:bCs/>
+          <w:color w:val="000000" w:themeColor="text1"/>
+          <w:kern w:val="0"/>
+          <w:sz w:val="21"/>
+          <w:szCs w:val="21"/>
+          <w14:ligatures w14:val="none"/>
+        </w:rPr>
+        <w:t xml:space="preserve"> and </w:t>
+      </w:r>
+      <w:r>
+        <w:rPr>
+          <w:rFonts w:ascii="Arial" w:eastAsia="Times New Roman" w:hAnsi="Arial" w:cs="Arial"/>
+          <w:bCs/>
+          <w:color w:val="000000" w:themeColor="text1"/>
+          <w:kern w:val="0"/>
+          <w:sz w:val="21"/>
+          <w:szCs w:val="21"/>
+          <w14:ligatures w14:val="none"/>
+        </w:rPr>
+        <w:t>datasets library</w:t>
+      </w:r>
+      <w:r>
+        <w:rPr>
+          <w:rFonts w:ascii="Arial" w:eastAsia="Times New Roman" w:hAnsi="Arial" w:cs="Arial"/>
+          <w:bCs/>
+          <w:color w:val="000000" w:themeColor="text1"/>
+          <w:kern w:val="0"/>
+          <w:sz w:val="21"/>
+          <w:szCs w:val="21"/>
+          <w14:ligatures w14:val="none"/>
+        </w:rPr>
+        <w:t xml:space="preserve"> </w:t>
+      </w:r>
+    </w:p>
+    <w:p>
+      <w:pPr>
+        <w:pStyle w:val="ListParagraph"/>
+        <w:numPr>
+          <w:ilvl w:val="0"/>
+          <w:numId w:val="39"/>
+        </w:numPr>
+        <w:spacing w:after="0" w:line="276" w:lineRule="auto"/>
+        <w:rPr>
+          <w:rFonts w:ascii="Arial" w:eastAsia="Times New Roman" w:hAnsi="Arial" w:cs="Arial"/>
+          <w:bCs/>
+          <w:color w:val="000000" w:themeColor="text1"/>
+          <w:kern w:val="0"/>
+          <w:sz w:val="21"/>
+          <w:szCs w:val="21"/>
+          <w14:ligatures w14:val="none"/>
+        </w:rPr>
+      </w:pPr>
+      <w:r>
+        <w:rPr>
+          <w:rFonts w:ascii="Arial" w:eastAsia="Times New Roman" w:hAnsi="Arial" w:cs="Arial"/>
+          <w:bCs/>
+          <w:color w:val="000000" w:themeColor="text1"/>
+          <w:kern w:val="0"/>
+          <w:sz w:val="21"/>
+          <w:szCs w:val="21"/>
+          <w14:ligatures w14:val="none"/>
+        </w:rPr>
+        <w:t>E</w:t>
+      </w:r>
+      <w:r>
+        <w:rPr>
+          <w:rFonts w:ascii="Arial" w:eastAsia="Times New Roman" w:hAnsi="Arial" w:cs="Arial"/>
+          <w:bCs/>
+          <w:color w:val="000000" w:themeColor="text1"/>
+          <w:kern w:val="0"/>
+          <w:sz w:val="21"/>
+          <w:szCs w:val="21"/>
+          <w14:ligatures w14:val="none"/>
+        </w:rPr>
+        <w:t>valuated model</w:t>
+      </w:r>
+      <w:r>
+        <w:rPr>
+          <w:rFonts w:ascii="Arial" w:eastAsia="Times New Roman" w:hAnsi="Arial" w:cs="Arial"/>
+          <w:bCs/>
+          <w:color w:val="000000" w:themeColor="text1"/>
+          <w:kern w:val="0"/>
+          <w:sz w:val="21"/>
+          <w:szCs w:val="21"/>
+          <w14:ligatures w14:val="none"/>
+        </w:rPr>
+        <w:t xml:space="preserve"> and hyperparameters tuned</w:t>
+      </w:r>
+      <w:r>
+        <w:rPr>
+          <w:rFonts w:ascii="Arial" w:eastAsia="Times New Roman" w:hAnsi="Arial" w:cs="Arial"/>
+          <w:bCs/>
+          <w:color w:val="000000" w:themeColor="text1"/>
+          <w:kern w:val="0"/>
+          <w:sz w:val="21"/>
+          <w:szCs w:val="21"/>
+          <w14:ligatures w14:val="none"/>
+        </w:rPr>
+        <w:t xml:space="preserve"> to achieve</w:t>
+      </w:r>
+      <w:r>
+        <w:rPr>
+          <w:rFonts w:ascii="Arial" w:eastAsia="Times New Roman" w:hAnsi="Arial" w:cs="Arial"/>
+          <w:bCs/>
+          <w:color w:val="000000" w:themeColor="text1"/>
+          <w:kern w:val="0"/>
+          <w:sz w:val="21"/>
+          <w:szCs w:val="21"/>
+          <w14:ligatures w14:val="none"/>
+        </w:rPr>
+        <w:t xml:space="preserve"> very low valuation loss</w:t>
+      </w:r>
+      <w:r>
+        <w:rPr>
+          <w:rFonts w:ascii="Arial" w:eastAsia="Times New Roman" w:hAnsi="Arial" w:cs="Arial"/>
+          <w:bCs/>
+          <w:color w:val="000000" w:themeColor="text1"/>
+          <w:kern w:val="0"/>
+          <w:sz w:val="21"/>
+          <w:szCs w:val="21"/>
+          <w14:ligatures w14:val="none"/>
+        </w:rPr>
+        <w:t>, tracked</w:t>
+      </w:r>
+      <w:r>
+        <w:rPr>
+          <w:rFonts w:ascii="Arial" w:eastAsia="Times New Roman" w:hAnsi="Arial" w:cs="Arial"/>
+          <w:bCs/>
+          <w:color w:val="000000" w:themeColor="text1"/>
+          <w:kern w:val="0"/>
+          <w:sz w:val="21"/>
+          <w:szCs w:val="21"/>
+          <w14:ligatures w14:val="none"/>
+        </w:rPr>
+        <w:t xml:space="preserve"> using </w:t>
+      </w:r>
+      <w:proofErr w:type="spellStart"/>
+      <w:r>
+        <w:rPr>
+          <w:rFonts w:ascii="Arial" w:eastAsia="Times New Roman" w:hAnsi="Arial" w:cs="Arial"/>
+          <w:bCs/>
+          <w:color w:val="000000" w:themeColor="text1"/>
+          <w:kern w:val="0"/>
+          <w:sz w:val="21"/>
+          <w:szCs w:val="21"/>
+          <w14:ligatures w14:val="none"/>
+        </w:rPr>
+        <w:t>wandb</w:t>
+      </w:r>
+      <w:proofErr w:type="spellEnd"/>
+      <w:r>
+        <w:rPr>
+          <w:rFonts w:ascii="Arial" w:eastAsia="Times New Roman" w:hAnsi="Arial" w:cs="Arial"/>
+          <w:bCs/>
+          <w:color w:val="000000" w:themeColor="text1"/>
+          <w:kern w:val="0"/>
+          <w:sz w:val="21"/>
+          <w:szCs w:val="21"/>
+          <w14:ligatures w14:val="none"/>
+        </w:rPr>
+        <w:t xml:space="preserve"> (</w:t>
+      </w:r>
+      <w:r>
+        <w:rPr>
+          <w:rFonts w:ascii="Arial" w:eastAsia="Times New Roman" w:hAnsi="Arial" w:cs="Arial"/>
+          <w:bCs/>
+          <w:color w:val="000000" w:themeColor="text1"/>
+          <w:kern w:val="0"/>
+          <w:sz w:val="21"/>
+          <w:szCs w:val="21"/>
+          <w14:ligatures w14:val="none"/>
+        </w:rPr>
+        <w:t>model logging and experiment tracking</w:t>
+      </w:r>
+      <w:r>
+        <w:rPr>
+          <w:rFonts w:ascii="Arial" w:eastAsia="Times New Roman" w:hAnsi="Arial" w:cs="Arial"/>
+          <w:bCs/>
+          <w:color w:val="000000" w:themeColor="text1"/>
+          <w:kern w:val="0"/>
+          <w:sz w:val="21"/>
+          <w:szCs w:val="21"/>
+          <w14:ligatures w14:val="none"/>
+        </w:rPr>
+        <w:t>)</w:t>
+      </w:r>
+      <w:r>
+        <w:rPr>
+          <w:rFonts w:ascii="Arial" w:eastAsia="Times New Roman" w:hAnsi="Arial" w:cs="Arial"/>
+          <w:bCs/>
+          <w:color w:val="000000" w:themeColor="text1"/>
+          <w:kern w:val="0"/>
+          <w:sz w:val="21"/>
+          <w:szCs w:val="21"/>
+          <w14:ligatures w14:val="none"/>
+        </w:rPr>
+        <w:t>.</w:t>
+      </w:r>
+    </w:p>
+    <w:p>
+      <w:pPr>
+        <w:pStyle w:val="ListParagraph"/>
+        <w:numPr>
+          <w:ilvl w:val="0"/>
+          <w:numId w:val="39"/>
+        </w:numPr>
+        <w:pBdr>
+          <w:top w:val="nil"/>
+          <w:left w:val="nil"/>
+          <w:bottom w:val="nil"/>
+          <w:right w:val="nil"/>
+          <w:between w:val="nil"/>
+        </w:pBdr>
+        <w:tabs>
+          <w:tab w:val="left" w:pos="360"/>
+          <w:tab w:val="left" w:pos="1440"/>
+          <w:tab w:val="left" w:pos="5760"/>
+          <w:tab w:val="left" w:pos="7920"/>
+          <w:tab w:val="right" w:pos="10780"/>
+        </w:tabs>
+        <w:spacing w:after="40" w:line="276" w:lineRule="auto"/>
+        <w:rPr>
+          <w:rFonts w:ascii="Arial" w:eastAsia="Calibri" w:hAnsi="Arial" w:cs="Arial"/>
+          <w:bCs/>
+          <w:i/>
+          <w:iCs/>
+          <w:color w:val="000000"/>
+          <w:sz w:val="21"/>
+          <w:szCs w:val="21"/>
+        </w:rPr>
+      </w:pPr>
+      <w:r>
+        <w:rPr>
+          <w:rFonts w:ascii="Arial" w:eastAsia="Times New Roman" w:hAnsi="Arial" w:cs="Arial"/>
+          <w:bCs/>
+          <w:color w:val="000000" w:themeColor="text1"/>
+          <w:kern w:val="0"/>
+          <w:sz w:val="21"/>
+          <w:szCs w:val="21"/>
+          <w14:ligatures w14:val="none"/>
+        </w:rPr>
+        <w:t xml:space="preserve">Additionally, </w:t>
+      </w:r>
+      <w:proofErr w:type="gramStart"/>
+      <w:r>
+        <w:rPr>
+          <w:rFonts w:ascii="Arial" w:eastAsia="Times New Roman" w:hAnsi="Arial" w:cs="Arial"/>
+          <w:bCs/>
+          <w:color w:val="000000" w:themeColor="text1"/>
+          <w:kern w:val="0"/>
+          <w:sz w:val="21"/>
+          <w:szCs w:val="21"/>
+          <w14:ligatures w14:val="none"/>
+        </w:rPr>
+        <w:t>Developed</w:t>
+      </w:r>
+      <w:proofErr w:type="gramEnd"/>
+      <w:r>
+        <w:rPr>
+          <w:rFonts w:ascii="Arial" w:eastAsia="Times New Roman" w:hAnsi="Arial" w:cs="Arial"/>
+          <w:bCs/>
+          <w:color w:val="000000" w:themeColor="text1"/>
+          <w:kern w:val="0"/>
+          <w:sz w:val="21"/>
+          <w:szCs w:val="21"/>
+          <w14:ligatures w14:val="none"/>
+        </w:rPr>
+        <w:t xml:space="preserve"> an AI-powered Outreach </w:t>
+      </w:r>
+      <w:r>
+        <w:rPr>
+          <w:rFonts w:ascii="Arial" w:eastAsia="Times New Roman" w:hAnsi="Arial" w:cs="Arial"/>
+          <w:bCs/>
+          <w:color w:val="000000" w:themeColor="text1"/>
+          <w:kern w:val="0"/>
+          <w:sz w:val="21"/>
+          <w:szCs w:val="21"/>
+          <w14:ligatures w14:val="none"/>
+        </w:rPr>
+        <w:t>Agent</w:t>
+      </w:r>
+      <w:r>
+        <w:rPr>
+          <w:rFonts w:ascii="Arial" w:eastAsia="Times New Roman" w:hAnsi="Arial" w:cs="Arial"/>
+          <w:bCs/>
+          <w:color w:val="000000" w:themeColor="text1"/>
+          <w:kern w:val="0"/>
+          <w:sz w:val="21"/>
+          <w:szCs w:val="21"/>
+          <w14:ligatures w14:val="none"/>
+        </w:rPr>
+        <w:t xml:space="preserve"> using </w:t>
+      </w:r>
+      <w:proofErr w:type="spellStart"/>
+      <w:r>
+        <w:rPr>
+          <w:rFonts w:ascii="Arial" w:eastAsia="Times New Roman" w:hAnsi="Arial" w:cs="Arial"/>
+          <w:bCs/>
+          <w:color w:val="000000" w:themeColor="text1"/>
+          <w:kern w:val="0"/>
+          <w:sz w:val="21"/>
+          <w:szCs w:val="21"/>
+          <w14:ligatures w14:val="none"/>
+        </w:rPr>
+        <w:t>Lang</w:t>
+      </w:r>
+      <w:r>
+        <w:rPr>
+          <w:rFonts w:ascii="Arial" w:eastAsia="Times New Roman" w:hAnsi="Arial" w:cs="Arial"/>
+          <w:bCs/>
+          <w:color w:val="000000" w:themeColor="text1"/>
+          <w:kern w:val="0"/>
+          <w:sz w:val="21"/>
+          <w:szCs w:val="21"/>
+          <w14:ligatures w14:val="none"/>
+        </w:rPr>
+        <w:t>chain</w:t>
+      </w:r>
+      <w:proofErr w:type="spellEnd"/>
+      <w:r>
+        <w:rPr>
+          <w:rFonts w:ascii="Arial" w:eastAsia="Times New Roman" w:hAnsi="Arial" w:cs="Arial"/>
+          <w:bCs/>
+          <w:color w:val="000000" w:themeColor="text1"/>
+          <w:kern w:val="0"/>
+          <w:sz w:val="21"/>
+          <w:szCs w:val="21"/>
+          <w14:ligatures w14:val="none"/>
+        </w:rPr>
+        <w:t xml:space="preserve">, Exa.ai along with OpenAI API Integration </w:t>
+      </w:r>
+      <w:r>
+        <w:rPr>
+          <w:rFonts w:ascii="Arial" w:eastAsia="Times New Roman" w:hAnsi="Arial" w:cs="Arial"/>
+          <w:bCs/>
+          <w:color w:val="000000" w:themeColor="text1"/>
+          <w:kern w:val="0"/>
+          <w:sz w:val="21"/>
+          <w:szCs w:val="21"/>
+          <w14:ligatures w14:val="none"/>
+        </w:rPr>
+        <w:t xml:space="preserve">to automate messaging workflows. </w:t>
+      </w:r>
+    </w:p>
+    <w:p>
+      <w:pPr>
+        <w:spacing w:after="0" w:line="276" w:lineRule="auto"/>
+        <w:rPr>
+          <w:rFonts w:ascii="Arial" w:eastAsia="Times New Roman" w:hAnsi="Arial" w:cs="Arial"/>
+          <w:bCs/>
+          <w:color w:val="000000" w:themeColor="text1"/>
+          <w:kern w:val="0"/>
+          <w:sz w:val="21"/>
+          <w:szCs w:val="21"/>
+          <w14:ligatures w14:val="none"/>
+        </w:rPr>
+      </w:pPr>
+    </w:p>
+    <w:p>
+      <w:pPr>
+        <w:pBdr>
+          <w:top w:val="nil"/>
+          <w:left w:val="nil"/>
+          <w:bottom w:val="nil"/>
+          <w:right w:val="nil"/>
+          <w:between w:val="nil"/>
+        </w:pBdr>
+        <w:tabs>
+          <w:tab w:val="left" w:pos="360"/>
+          <w:tab w:val="left" w:pos="1440"/>
+          <w:tab w:val="left" w:pos="5760"/>
+          <w:tab w:val="left" w:pos="7920"/>
+          <w:tab w:val="right" w:pos="10780"/>
+        </w:tabs>
+        <w:spacing w:after="40" w:line="276" w:lineRule="auto"/>
         <w:rPr>
           <w:rFonts w:ascii="Arial" w:eastAsia="Calibri" w:hAnsi="Arial" w:cs="Arial"/>
           <w:b/>
@@ -1575,8 +1964,7 @@
           <w:sz w:val="21"/>
           <w:szCs w:val="21"/>
         </w:rPr>
-        <w:t>PROJECTS</w:t>
-      </w:r>
+      </w:pPr>
       <w:r>
         <w:rPr>
           <w:rFonts w:ascii="Arial" w:eastAsia="Calibri" w:hAnsi="Arial" w:cs="Arial"/>
@@ -1585,6 +1973,16 @@
           <w:sz w:val="21"/>
           <w:szCs w:val="21"/>
         </w:rPr>
+        <w:t>PROJECTS</w:t>
+      </w:r>
+      <w:r>
+        <w:rPr>
+          <w:rFonts w:ascii="Arial" w:eastAsia="Calibri" w:hAnsi="Arial" w:cs="Arial"/>
+          <w:b/>
+          <w:color w:val="000000"/>
+          <w:sz w:val="21"/>
+          <w:szCs w:val="21"/>
+        </w:rPr>
         <w:tab/>
       </w:r>
     </w:p>
@@ -1602,7 +2000,7 @@
       <w:r>
         <w:rPr>
           <w:rFonts w:ascii="Arial" w:hAnsi="Arial" w:cs="Arial"/>
-          <w:bCs/>
+          <w:b/>
           <w:color w:val="000000" w:themeColor="text1"/>
           <w:sz w:val="21"/>
           <w:szCs w:val="21"/>
@@ -1612,14 +2010,25 @@
       <w:r>
         <w:rPr>
           <w:rFonts w:ascii="Arial" w:hAnsi="Arial" w:cs="Arial"/>
-          <w:bCs/>
-          <w:color w:val="000000" w:themeColor="text1"/>
-          <w:sz w:val="21"/>
-          <w:szCs w:val="21"/>
-        </w:rPr>
-        <w:t xml:space="preserve">-0.5B Finetune </w:t>
-      </w:r>
-      <w:hyperlink r:id="rId9" w:history="1">
+          <w:b/>
+          <w:color w:val="000000" w:themeColor="text1"/>
+          <w:sz w:val="21"/>
+          <w:szCs w:val="21"/>
+        </w:rPr>
+        <w:t>-0.5B Finetune</w:t>
+      </w:r>
+      <w:r>
+        <w:rPr>
+          <w:rFonts w:ascii="Arial" w:hAnsi="Arial" w:cs="Arial"/>
+          <w:bCs/>
+          <w:color w:val="000000" w:themeColor="text1"/>
+          <w:sz w:val="21"/>
+          <w:szCs w:val="21"/>
+        </w:rPr>
+        <w:t xml:space="preserve"> </w:t>
+      </w:r>
+      <w:hyperlink r:id="rId10" w:history="1">
+        <w:proofErr w:type="spellStart"/>
         <w:r>
           <w:rPr>
             <w:rStyle w:val="Hyperlink"/>
@@ -1630,6 +2039,7 @@
           </w:rPr>
           <w:t>Github</w:t>
         </w:r>
+        <w:proofErr w:type="spellEnd"/>
       </w:hyperlink>
       <w:r>
         <w:rPr>
@@ -1650,7 +2060,8 @@
         </w:rPr>
         <w:t xml:space="preserve">| </w:t>
       </w:r>
-      <w:hyperlink r:id="rId10" w:history="1">
+      <w:hyperlink r:id="rId11" w:history="1">
+        <w:proofErr w:type="spellStart"/>
         <w:r>
           <w:rPr>
             <w:rStyle w:val="Hyperlink"/>
@@ -1661,6 +2072,7 @@
           </w:rPr>
           <w:t>Huggingface</w:t>
         </w:r>
+        <w:proofErr w:type="spellEnd"/>
       </w:hyperlink>
       <w:r>
         <w:rPr>
@@ -1680,7 +2092,8 @@
         </w:rPr>
         <w:t xml:space="preserve">| </w:t>
       </w:r>
-      <w:hyperlink r:id="rId11" w:history="1">
+      <w:hyperlink r:id="rId12" w:history="1">
+        <w:proofErr w:type="spellStart"/>
         <w:r>
           <w:rPr>
             <w:rStyle w:val="Hyperlink"/>
@@ -1691,6 +2104,7 @@
           </w:rPr>
           <w:t>Dockerhub</w:t>
         </w:r>
+        <w:proofErr w:type="spellEnd"/>
       </w:hyperlink>
     </w:p>
     <w:p>
@@ -1717,7 +2131,73 @@
           <w:sz w:val="21"/>
           <w:szCs w:val="21"/>
         </w:rPr>
-        <w:t>Independently fine-tuned Qwen-2.5-0.5B using Hugging Face Transformers, PyTorch, LoRA, and DPO (post-training human alignment) on Google Colab A100 (GPU compute) for instruction-following tasks.</w:t>
+        <w:t xml:space="preserve">Independently fine-tuned Qwen-2.5-0.5B using Hugging Face Transformers, </w:t>
+      </w:r>
+      <w:proofErr w:type="spellStart"/>
+      <w:r>
+        <w:rPr>
+          <w:rFonts w:ascii="Arial" w:hAnsi="Arial" w:cs="Arial"/>
+          <w:bCs/>
+          <w:color w:val="000000" w:themeColor="text1"/>
+          <w:sz w:val="21"/>
+          <w:szCs w:val="21"/>
+        </w:rPr>
+        <w:t>PyTorch</w:t>
+      </w:r>
+      <w:proofErr w:type="spellEnd"/>
+      <w:r>
+        <w:rPr>
+          <w:rFonts w:ascii="Arial" w:hAnsi="Arial" w:cs="Arial"/>
+          <w:bCs/>
+          <w:color w:val="000000" w:themeColor="text1"/>
+          <w:sz w:val="21"/>
+          <w:szCs w:val="21"/>
+        </w:rPr>
+        <w:t xml:space="preserve">, </w:t>
+      </w:r>
+      <w:proofErr w:type="spellStart"/>
+      <w:r>
+        <w:rPr>
+          <w:rFonts w:ascii="Arial" w:hAnsi="Arial" w:cs="Arial"/>
+          <w:bCs/>
+          <w:color w:val="000000" w:themeColor="text1"/>
+          <w:sz w:val="21"/>
+          <w:szCs w:val="21"/>
+        </w:rPr>
+        <w:t>LoRA</w:t>
+      </w:r>
+      <w:proofErr w:type="spellEnd"/>
+      <w:r>
+        <w:rPr>
+          <w:rFonts w:ascii="Arial" w:hAnsi="Arial" w:cs="Arial"/>
+          <w:bCs/>
+          <w:color w:val="000000" w:themeColor="text1"/>
+          <w:sz w:val="21"/>
+          <w:szCs w:val="21"/>
+        </w:rPr>
+        <w:t xml:space="preserve">, and DPO (post-training human alignment) on Google </w:t>
+      </w:r>
+      <w:proofErr w:type="spellStart"/>
+      <w:r>
+        <w:rPr>
+          <w:rFonts w:ascii="Arial" w:hAnsi="Arial" w:cs="Arial"/>
+          <w:bCs/>
+          <w:color w:val="000000" w:themeColor="text1"/>
+          <w:sz w:val="21"/>
+          <w:szCs w:val="21"/>
+        </w:rPr>
+        <w:t>Colab</w:t>
+      </w:r>
+      <w:proofErr w:type="spellEnd"/>
+      <w:r>
+        <w:rPr>
+          <w:rFonts w:ascii="Arial" w:hAnsi="Arial" w:cs="Arial"/>
+          <w:bCs/>
+          <w:color w:val="000000" w:themeColor="text1"/>
+          <w:sz w:val="21"/>
+          <w:szCs w:val="21"/>
+        </w:rPr>
+        <w:t xml:space="preserve"> A100 (GPU compute) for instruction-following tasks.</w:t>
       </w:r>
     </w:p>
     <w:p>
@@ -1899,7 +2379,29 @@
           <w:sz w:val="21"/>
           <w:szCs w:val="21"/>
         </w:rPr>
-        <w:t xml:space="preserve">Packaged an inference-ready Docker image powered by vLLM </w:t>
+        <w:t xml:space="preserve">Packaged an inference-ready Docker image powered by </w:t>
+      </w:r>
+      <w:proofErr w:type="spellStart"/>
+      <w:r>
+        <w:rPr>
+          <w:rFonts w:ascii="Arial" w:hAnsi="Arial" w:cs="Arial"/>
+          <w:bCs/>
+          <w:color w:val="000000" w:themeColor="text1"/>
+          <w:sz w:val="21"/>
+          <w:szCs w:val="21"/>
+        </w:rPr>
+        <w:t>vLLM</w:t>
+      </w:r>
+      <w:proofErr w:type="spellEnd"/>
+      <w:r>
+        <w:rPr>
+          <w:rFonts w:ascii="Arial" w:hAnsi="Arial" w:cs="Arial"/>
+          <w:bCs/>
+          <w:color w:val="000000" w:themeColor="text1"/>
+          <w:sz w:val="21"/>
+          <w:szCs w:val="21"/>
+        </w:rPr>
+        <w:t xml:space="preserve"> </w:t>
       </w:r>
       <w:r>
         <w:rPr>
@@ -1945,7 +2447,29 @@
           <w:sz w:val="21"/>
           <w:szCs w:val="21"/>
         </w:rPr>
-        <w:t xml:space="preserve">; artifacts published on DockerHub and mirrored on Hugging Face Hub </w:t>
+        <w:t xml:space="preserve">; artifacts published on </w:t>
+      </w:r>
+      <w:proofErr w:type="spellStart"/>
+      <w:r>
+        <w:rPr>
+          <w:rFonts w:ascii="Arial" w:hAnsi="Arial" w:cs="Arial"/>
+          <w:bCs/>
+          <w:color w:val="000000" w:themeColor="text1"/>
+          <w:sz w:val="21"/>
+          <w:szCs w:val="21"/>
+        </w:rPr>
+        <w:t>DockerHub</w:t>
+      </w:r>
+      <w:proofErr w:type="spellEnd"/>
+      <w:r>
+        <w:rPr>
+          <w:rFonts w:ascii="Arial" w:hAnsi="Arial" w:cs="Arial"/>
+          <w:bCs/>
+          <w:color w:val="000000" w:themeColor="text1"/>
+          <w:sz w:val="21"/>
+          <w:szCs w:val="21"/>
+        </w:rPr>
+        <w:t xml:space="preserve"> and mirrored on Hugging Face Hub </w:t>
       </w:r>
       <w:r>
         <w:rPr>
@@ -1962,7 +2486,6 @@
     </w:p>
     <w:p>
       <w:pPr>
-        <w:pStyle w:val="ListParagraph"/>
         <w:spacing w:after="0" w:line="276" w:lineRule="auto"/>
         <w:rPr>
           <w:rFonts w:ascii="Arial" w:hAnsi="Arial" w:cs="Arial"/>
@@ -1984,16 +2507,18 @@
           <w:szCs w:val="21"/>
         </w:rPr>
       </w:pPr>
-      <w:r>
-        <w:rPr>
-          <w:rFonts w:ascii="Arial" w:hAnsi="Arial" w:cs="Arial"/>
-          <w:bCs/>
+      <w:proofErr w:type="spellStart"/>
+      <w:r>
+        <w:rPr>
+          <w:rFonts w:ascii="Arial" w:hAnsi="Arial" w:cs="Arial"/>
+          <w:b/>
           <w:color w:val="000000" w:themeColor="text1"/>
           <w:sz w:val="21"/>
           <w:szCs w:val="21"/>
         </w:rPr>
         <w:t>GatorGPT</w:t>
       </w:r>
+      <w:proofErr w:type="spellEnd"/>
       <w:r>
         <w:rPr>
           <w:rFonts w:ascii="Arial" w:hAnsi="Arial" w:cs="Arial"/>
@@ -2004,7 +2529,8 @@
         </w:rPr>
         <w:t xml:space="preserve"> </w:t>
       </w:r>
-      <w:hyperlink r:id="rId12" w:history="1">
+      <w:hyperlink r:id="rId13" w:history="1">
+        <w:proofErr w:type="spellStart"/>
         <w:r>
           <w:rPr>
             <w:rStyle w:val="Hyperlink"/>
@@ -2015,6 +2541,7 @@
           </w:rPr>
           <w:t>Github</w:t>
         </w:r>
+        <w:proofErr w:type="spellEnd"/>
       </w:hyperlink>
       <w:r>
         <w:rPr>
@@ -2025,7 +2552,8 @@
         </w:rPr>
         <w:t xml:space="preserve"> | </w:t>
       </w:r>
-      <w:hyperlink r:id="rId13" w:history="1">
+      <w:hyperlink r:id="rId14" w:history="1">
+        <w:proofErr w:type="spellStart"/>
         <w:r>
           <w:rPr>
             <w:rStyle w:val="Hyperlink"/>
@@ -2036,6 +2564,7 @@
           </w:rPr>
           <w:t>Huggingface</w:t>
         </w:r>
+        <w:proofErr w:type="spellEnd"/>
       </w:hyperlink>
     </w:p>
     <w:p>
@@ -2062,7 +2591,125 @@
           <w:sz w:val="21"/>
           <w:szCs w:val="21"/>
         </w:rPr>
-        <w:t>Engineered a 63M parameter transformer model using PyTorch and modern architecture components such as Grouped Query Attention, Rotary Positional Encodings, and SwiGLU MLP layers (for improved efficiency and contextual understanding), trained on the TinyStories dataset.</w:t>
+        <w:t xml:space="preserve">Engineered a 63M parameter transformer model using </w:t>
+      </w:r>
+      <w:proofErr w:type="spellStart"/>
+      <w:r>
+        <w:rPr>
+          <w:rFonts w:ascii="Arial" w:hAnsi="Arial" w:cs="Arial"/>
+          <w:bCs/>
+          <w:color w:val="000000" w:themeColor="text1"/>
+          <w:sz w:val="21"/>
+          <w:szCs w:val="21"/>
+        </w:rPr>
+        <w:t>PyTorch</w:t>
+      </w:r>
+      <w:proofErr w:type="spellEnd"/>
+      <w:r>
+        <w:rPr>
+          <w:rFonts w:ascii="Arial" w:hAnsi="Arial" w:cs="Arial"/>
+          <w:bCs/>
+          <w:color w:val="000000" w:themeColor="text1"/>
+          <w:sz w:val="21"/>
+          <w:szCs w:val="21"/>
+        </w:rPr>
+        <w:t xml:space="preserve"> and modern architecture components such as </w:t>
+      </w:r>
+      <w:r>
+        <w:rPr>
+          <w:rFonts w:ascii="Arial" w:hAnsi="Arial" w:cs="Arial"/>
+          <w:bCs/>
+          <w:color w:val="000000" w:themeColor="text1"/>
+          <w:sz w:val="21"/>
+          <w:szCs w:val="21"/>
+        </w:rPr>
+        <w:t>GQA</w:t>
+      </w:r>
+      <w:r>
+        <w:rPr>
+          <w:rFonts w:ascii="Arial" w:hAnsi="Arial" w:cs="Arial"/>
+          <w:bCs/>
+          <w:color w:val="000000" w:themeColor="text1"/>
+          <w:sz w:val="21"/>
+          <w:szCs w:val="21"/>
+        </w:rPr>
+        <w:t>,</w:t>
+      </w:r>
+      <w:r>
+        <w:rPr>
+          <w:rFonts w:ascii="Arial" w:hAnsi="Arial" w:cs="Arial"/>
+          <w:bCs/>
+          <w:color w:val="000000" w:themeColor="text1"/>
+          <w:sz w:val="21"/>
+          <w:szCs w:val="21"/>
+        </w:rPr>
+        <w:t xml:space="preserve"> </w:t>
+      </w:r>
+      <w:proofErr w:type="spellStart"/>
+      <w:r>
+        <w:rPr>
+          <w:rFonts w:ascii="Arial" w:hAnsi="Arial" w:cs="Arial"/>
+          <w:bCs/>
+          <w:color w:val="000000" w:themeColor="text1"/>
+          <w:sz w:val="21"/>
+          <w:szCs w:val="21"/>
+        </w:rPr>
+        <w:t>RoPE</w:t>
+      </w:r>
+      <w:proofErr w:type="spellEnd"/>
+      <w:r>
+        <w:rPr>
+          <w:rFonts w:ascii="Arial" w:hAnsi="Arial" w:cs="Arial"/>
+          <w:bCs/>
+          <w:color w:val="000000" w:themeColor="text1"/>
+          <w:sz w:val="21"/>
+          <w:szCs w:val="21"/>
+        </w:rPr>
+        <w:t xml:space="preserve">, and </w:t>
+      </w:r>
+      <w:proofErr w:type="spellStart"/>
+      <w:r>
+        <w:rPr>
+          <w:rFonts w:ascii="Arial" w:hAnsi="Arial" w:cs="Arial"/>
+          <w:bCs/>
+          <w:color w:val="000000" w:themeColor="text1"/>
+          <w:sz w:val="21"/>
+          <w:szCs w:val="21"/>
+        </w:rPr>
+        <w:t>SwiGLU</w:t>
+      </w:r>
+      <w:proofErr w:type="spellEnd"/>
+      <w:r>
+        <w:rPr>
+          <w:rFonts w:ascii="Arial" w:hAnsi="Arial" w:cs="Arial"/>
+          <w:bCs/>
+          <w:color w:val="000000" w:themeColor="text1"/>
+          <w:sz w:val="21"/>
+          <w:szCs w:val="21"/>
+        </w:rPr>
+        <w:t xml:space="preserve"> MLP layers, trained on the </w:t>
+      </w:r>
+      <w:proofErr w:type="spellStart"/>
+      <w:r>
+        <w:rPr>
+          <w:rFonts w:ascii="Arial" w:hAnsi="Arial" w:cs="Arial"/>
+          <w:bCs/>
+          <w:color w:val="000000" w:themeColor="text1"/>
+          <w:sz w:val="21"/>
+          <w:szCs w:val="21"/>
+        </w:rPr>
+        <w:t>TinyStories</w:t>
+      </w:r>
+      <w:proofErr w:type="spellEnd"/>
+      <w:r>
+        <w:rPr>
+          <w:rFonts w:ascii="Arial" w:hAnsi="Arial" w:cs="Arial"/>
+          <w:bCs/>
+          <w:color w:val="000000" w:themeColor="text1"/>
+          <w:sz w:val="21"/>
+          <w:szCs w:val="21"/>
+        </w:rPr>
+        <w:t xml:space="preserve"> dataset.</w:t>
       </w:r>
     </w:p>
     <w:p>
@@ -2089,27 +2736,29 @@
           <w:sz w:val="21"/>
           <w:szCs w:val="21"/>
         </w:rPr>
-        <w:t>Deployed and served using vLLM</w:t>
-      </w:r>
-      <w:r>
-        <w:rPr>
-          <w:rFonts w:ascii="Arial" w:hAnsi="Arial" w:cs="Arial"/>
-          <w:bCs/>
-          <w:color w:val="000000" w:themeColor="text1"/>
-          <w:sz w:val="21"/>
-          <w:szCs w:val="21"/>
-        </w:rPr>
-        <w:t xml:space="preserve">, </w:t>
-      </w:r>
-      <w:r>
-        <w:rPr>
-          <w:rFonts w:ascii="Arial" w:hAnsi="Arial" w:cs="Arial"/>
-          <w:bCs/>
-          <w:color w:val="000000" w:themeColor="text1"/>
-          <w:sz w:val="21"/>
-          <w:szCs w:val="21"/>
-        </w:rPr>
-        <w:t>with the complete model available on Hugging Face for one-click usage.</w:t>
+        <w:t xml:space="preserve">Deployed and served using </w:t>
+      </w:r>
+      <w:proofErr w:type="spellStart"/>
+      <w:r>
+        <w:rPr>
+          <w:rFonts w:ascii="Arial" w:hAnsi="Arial" w:cs="Arial"/>
+          <w:bCs/>
+          <w:color w:val="000000" w:themeColor="text1"/>
+          <w:sz w:val="21"/>
+          <w:szCs w:val="21"/>
+        </w:rPr>
+        <w:t>vLLM</w:t>
+      </w:r>
+      <w:proofErr w:type="spellEnd"/>
+      <w:r>
+        <w:rPr>
+          <w:rFonts w:ascii="Arial" w:hAnsi="Arial" w:cs="Arial"/>
+          <w:bCs/>
+          <w:color w:val="000000" w:themeColor="text1"/>
+          <w:sz w:val="21"/>
+          <w:szCs w:val="21"/>
+        </w:rPr>
+        <w:t>, with the complete model available on Hugging Face for one-click usage.</w:t>
       </w:r>
     </w:p>
     <w:p>
@@ -2187,34 +2836,311 @@
       <w:r>
         <w:rPr>
           <w:rFonts w:ascii="Arial" w:hAnsi="Arial" w:cs="Arial"/>
-          <w:bCs/>
-          <w:color w:val="000000" w:themeColor="text1"/>
-          <w:sz w:val="21"/>
-          <w:szCs w:val="21"/>
-        </w:rPr>
-        <w:t xml:space="preserve">theHelper - </w:t>
-      </w:r>
-      <w:r>
-        <w:rPr>
-          <w:rFonts w:ascii="Arial" w:hAnsi="Arial" w:cs="Arial"/>
-          <w:bCs/>
-          <w:color w:val="000000" w:themeColor="text1"/>
-          <w:sz w:val="21"/>
-          <w:szCs w:val="21"/>
-        </w:rPr>
-        <w:t>AI Research Assistant</w:t>
-      </w:r>
-      <w:r>
-        <w:rPr>
-          <w:rFonts w:ascii="Arial" w:hAnsi="Arial" w:cs="Arial"/>
-          <w:bCs/>
+          <w:b/>
+          <w:color w:val="000000" w:themeColor="text1"/>
+          <w:sz w:val="21"/>
+          <w:szCs w:val="21"/>
+        </w:rPr>
+        <w:t>Max</w:t>
+      </w:r>
+      <w:r>
+        <w:rPr>
+          <w:rFonts w:ascii="Arial" w:hAnsi="Arial" w:cs="Arial"/>
+          <w:b/>
           <w:color w:val="000000" w:themeColor="text1"/>
           <w:sz w:val="21"/>
           <w:szCs w:val="21"/>
         </w:rPr>
         <w:t xml:space="preserve"> </w:t>
       </w:r>
-      <w:hyperlink r:id="rId14" w:history="1">
+      <w:r>
+        <w:rPr>
+          <w:rFonts w:ascii="Arial" w:hAnsi="Arial" w:cs="Arial"/>
+          <w:b/>
+          <w:color w:val="000000" w:themeColor="text1"/>
+          <w:sz w:val="21"/>
+          <w:szCs w:val="21"/>
+        </w:rPr>
+        <w:t>–</w:t>
+      </w:r>
+      <w:r>
+        <w:rPr>
+          <w:rFonts w:ascii="Arial" w:hAnsi="Arial" w:cs="Arial"/>
+          <w:b/>
+          <w:color w:val="000000" w:themeColor="text1"/>
+          <w:sz w:val="21"/>
+          <w:szCs w:val="21"/>
+        </w:rPr>
+        <w:t xml:space="preserve"> </w:t>
+      </w:r>
+      <w:r>
+        <w:rPr>
+          <w:rFonts w:ascii="Arial" w:hAnsi="Arial" w:cs="Arial"/>
+          <w:b/>
+          <w:color w:val="000000" w:themeColor="text1"/>
+          <w:sz w:val="21"/>
+          <w:szCs w:val="21"/>
+        </w:rPr>
+        <w:t>Personal Voice Assistant</w:t>
+      </w:r>
+      <w:r>
+        <w:rPr>
+          <w:rFonts w:ascii="Arial" w:hAnsi="Arial" w:cs="Arial"/>
+          <w:bCs/>
+          <w:color w:val="000000" w:themeColor="text1"/>
+          <w:sz w:val="21"/>
+          <w:szCs w:val="21"/>
+        </w:rPr>
+        <w:t xml:space="preserve"> </w:t>
+      </w:r>
+      <w:hyperlink r:id="rId15" w:history="1">
+        <w:proofErr w:type="spellStart"/>
+        <w:r>
+          <w:rPr>
+            <w:rStyle w:val="Hyperlink"/>
+            <w:rFonts w:ascii="Arial" w:hAnsi="Arial" w:cs="Arial"/>
+            <w:bCs/>
+            <w:sz w:val="21"/>
+            <w:szCs w:val="21"/>
+          </w:rPr>
+          <w:t>Git</w:t>
+        </w:r>
+        <w:r>
+          <w:rPr>
+            <w:rStyle w:val="Hyperlink"/>
+            <w:rFonts w:ascii="Arial" w:hAnsi="Arial" w:cs="Arial"/>
+            <w:bCs/>
+            <w:sz w:val="21"/>
+            <w:szCs w:val="21"/>
+          </w:rPr>
+          <w:t>h</w:t>
+        </w:r>
+        <w:r>
+          <w:rPr>
+            <w:rStyle w:val="Hyperlink"/>
+            <w:rFonts w:ascii="Arial" w:hAnsi="Arial" w:cs="Arial"/>
+            <w:bCs/>
+            <w:sz w:val="21"/>
+            <w:szCs w:val="21"/>
+          </w:rPr>
+          <w:t>ub</w:t>
+        </w:r>
+        <w:proofErr w:type="spellEnd"/>
+      </w:hyperlink>
+    </w:p>
+    <w:p>
+      <w:pPr>
+        <w:pStyle w:val="ListParagraph"/>
+        <w:numPr>
+          <w:ilvl w:val="0"/>
+          <w:numId w:val="36"/>
+        </w:numPr>
+        <w:spacing w:after="0" w:line="276" w:lineRule="auto"/>
+        <w:rPr>
+          <w:rFonts w:ascii="Arial" w:hAnsi="Arial" w:cs="Arial"/>
+          <w:color w:val="000000" w:themeColor="text1"/>
+          <w:sz w:val="21"/>
+          <w:szCs w:val="21"/>
+        </w:rPr>
+      </w:pPr>
+      <w:r>
+        <w:rPr>
+          <w:rFonts w:ascii="Arial" w:hAnsi="Arial" w:cs="Arial"/>
+          <w:color w:val="000000" w:themeColor="text1"/>
+          <w:sz w:val="21"/>
+          <w:szCs w:val="21"/>
+        </w:rPr>
+        <w:t xml:space="preserve">Developed a voice activated AI Agent using </w:t>
+      </w:r>
+      <w:proofErr w:type="spellStart"/>
+      <w:r>
+        <w:rPr>
+          <w:rFonts w:ascii="Arial" w:hAnsi="Arial" w:cs="Arial"/>
+          <w:color w:val="000000" w:themeColor="text1"/>
+          <w:sz w:val="21"/>
+          <w:szCs w:val="21"/>
+        </w:rPr>
+        <w:t>Langchain</w:t>
+      </w:r>
+      <w:proofErr w:type="spellEnd"/>
+      <w:r>
+        <w:rPr>
+          <w:rFonts w:ascii="Arial" w:hAnsi="Arial" w:cs="Arial"/>
+          <w:color w:val="000000" w:themeColor="text1"/>
+          <w:sz w:val="21"/>
+          <w:szCs w:val="21"/>
+        </w:rPr>
+        <w:t xml:space="preserve">, OpenAI, and </w:t>
+      </w:r>
+      <w:proofErr w:type="spellStart"/>
+      <w:r>
+        <w:rPr>
+          <w:rFonts w:ascii="Arial" w:hAnsi="Arial" w:cs="Arial"/>
+          <w:color w:val="000000" w:themeColor="text1"/>
+          <w:sz w:val="21"/>
+          <w:szCs w:val="21"/>
+        </w:rPr>
+        <w:t>SpeechRecognition</w:t>
+      </w:r>
+      <w:proofErr w:type="spellEnd"/>
+      <w:r>
+        <w:rPr>
+          <w:rFonts w:ascii="Arial" w:hAnsi="Arial" w:cs="Arial"/>
+          <w:color w:val="000000" w:themeColor="text1"/>
+          <w:sz w:val="21"/>
+          <w:szCs w:val="21"/>
+        </w:rPr>
+        <w:t xml:space="preserve"> to automate tasks along with hands-free interaction.</w:t>
+      </w:r>
+    </w:p>
+    <w:p>
+      <w:pPr>
+        <w:pStyle w:val="ListParagraph"/>
+        <w:numPr>
+          <w:ilvl w:val="0"/>
+          <w:numId w:val="36"/>
+        </w:numPr>
+        <w:spacing w:after="0" w:line="276" w:lineRule="auto"/>
+        <w:rPr>
+          <w:rFonts w:ascii="Arial" w:hAnsi="Arial" w:cs="Arial"/>
+          <w:bCs/>
+          <w:color w:val="000000" w:themeColor="text1"/>
+          <w:sz w:val="21"/>
+          <w:szCs w:val="21"/>
+        </w:rPr>
+      </w:pPr>
+      <w:r>
+        <w:rPr>
+          <w:rFonts w:ascii="Arial" w:hAnsi="Arial" w:cs="Arial"/>
+          <w:bCs/>
+          <w:color w:val="000000" w:themeColor="text1"/>
+          <w:sz w:val="21"/>
+          <w:szCs w:val="21"/>
+        </w:rPr>
+        <w:t xml:space="preserve">Tools </w:t>
+      </w:r>
+      <w:proofErr w:type="gramStart"/>
+      <w:r>
+        <w:rPr>
+          <w:rFonts w:ascii="Arial" w:hAnsi="Arial" w:cs="Arial"/>
+          <w:bCs/>
+          <w:color w:val="000000" w:themeColor="text1"/>
+          <w:sz w:val="21"/>
+          <w:szCs w:val="21"/>
+        </w:rPr>
+        <w:t>like,</w:t>
+      </w:r>
+      <w:proofErr w:type="gramEnd"/>
+      <w:r>
+        <w:rPr>
+          <w:rFonts w:ascii="Arial" w:hAnsi="Arial" w:cs="Arial"/>
+          <w:bCs/>
+          <w:color w:val="000000" w:themeColor="text1"/>
+          <w:sz w:val="21"/>
+          <w:szCs w:val="21"/>
+        </w:rPr>
+        <w:t xml:space="preserve"> Web Search, </w:t>
+      </w:r>
+      <w:proofErr w:type="spellStart"/>
+      <w:r>
+        <w:rPr>
+          <w:rFonts w:ascii="Arial" w:hAnsi="Arial" w:cs="Arial"/>
+          <w:bCs/>
+          <w:color w:val="000000" w:themeColor="text1"/>
+          <w:sz w:val="21"/>
+          <w:szCs w:val="21"/>
+        </w:rPr>
+        <w:t>Youtube</w:t>
+      </w:r>
+      <w:proofErr w:type="spellEnd"/>
+      <w:r>
+        <w:rPr>
+          <w:rFonts w:ascii="Arial" w:hAnsi="Arial" w:cs="Arial"/>
+          <w:bCs/>
+          <w:color w:val="000000" w:themeColor="text1"/>
+          <w:sz w:val="21"/>
+          <w:szCs w:val="21"/>
+        </w:rPr>
+        <w:t xml:space="preserve"> Streaming, Emailing, File generation with wide range of extensions, </w:t>
+      </w:r>
+      <w:proofErr w:type="gramStart"/>
+      <w:r>
+        <w:rPr>
+          <w:rFonts w:ascii="Arial" w:hAnsi="Arial" w:cs="Arial"/>
+          <w:bCs/>
+          <w:color w:val="000000" w:themeColor="text1"/>
+          <w:sz w:val="21"/>
+          <w:szCs w:val="21"/>
+        </w:rPr>
+        <w:t>knowledge based</w:t>
+      </w:r>
+      <w:proofErr w:type="gramEnd"/>
+      <w:r>
+        <w:rPr>
+          <w:rFonts w:ascii="Arial" w:hAnsi="Arial" w:cs="Arial"/>
+          <w:bCs/>
+          <w:color w:val="000000" w:themeColor="text1"/>
+          <w:sz w:val="21"/>
+          <w:szCs w:val="21"/>
+        </w:rPr>
+        <w:t xml:space="preserve"> Retrieval Augmented Generation</w:t>
+      </w:r>
+      <w:r>
+        <w:rPr>
+          <w:rFonts w:ascii="Arial" w:hAnsi="Arial" w:cs="Arial"/>
+          <w:bCs/>
+          <w:color w:val="000000" w:themeColor="text1"/>
+          <w:sz w:val="21"/>
+          <w:szCs w:val="21"/>
+        </w:rPr>
+        <w:t>, controlling camera and much more</w:t>
+      </w:r>
+      <w:r>
+        <w:rPr>
+          <w:rFonts w:ascii="Arial" w:hAnsi="Arial" w:cs="Arial"/>
+          <w:bCs/>
+          <w:color w:val="000000" w:themeColor="text1"/>
+          <w:sz w:val="21"/>
+          <w:szCs w:val="21"/>
+        </w:rPr>
+        <w:t xml:space="preserve"> are integrated.</w:t>
+      </w:r>
+    </w:p>
+    <w:p>
+      <w:pPr>
+        <w:spacing w:after="0" w:line="276" w:lineRule="auto"/>
+        <w:rPr>
+          <w:rFonts w:ascii="Arial" w:hAnsi="Arial" w:cs="Arial"/>
+          <w:bCs/>
+          <w:color w:val="000000" w:themeColor="text1"/>
+          <w:sz w:val="21"/>
+          <w:szCs w:val="21"/>
+        </w:rPr>
+      </w:pPr>
+    </w:p>
+    <w:p>
+      <w:pPr>
+        <w:spacing w:after="0" w:line="276" w:lineRule="auto"/>
+        <w:rPr>
+          <w:rFonts w:ascii="Arial" w:hAnsi="Arial" w:cs="Arial"/>
+          <w:bCs/>
+          <w:color w:val="000000" w:themeColor="text1"/>
+          <w:sz w:val="21"/>
+          <w:szCs w:val="21"/>
+        </w:rPr>
+      </w:pPr>
+      <w:r>
+        <w:rPr>
+          <w:rFonts w:ascii="Arial" w:hAnsi="Arial" w:cs="Arial"/>
+          <w:bCs/>
+          <w:color w:val="000000" w:themeColor="text1"/>
+          <w:sz w:val="21"/>
+          <w:szCs w:val="21"/>
+        </w:rPr>
+        <w:t xml:space="preserve">And more on </w:t>
+      </w:r>
+      <w:hyperlink r:id="rId16" w:history="1">
+        <w:proofErr w:type="spellStart"/>
         <w:r>
           <w:rPr>
             <w:rStyle w:val="Hyperlink"/>
@@ -2225,379 +3151,7 @@
           </w:rPr>
           <w:t>Github</w:t>
         </w:r>
-      </w:hyperlink>
-    </w:p>
-    <w:p>
-      <w:pPr>
-        <w:pStyle w:val="ListParagraph"/>
-        <w:numPr>
-          <w:ilvl w:val="0"/>
-          <w:numId w:val="36"/>
-        </w:numPr>
-        <w:spacing w:after="0" w:line="276" w:lineRule="auto"/>
-        <w:rPr>
-          <w:rFonts w:ascii="Arial" w:hAnsi="Arial" w:cs="Arial"/>
-          <w:bCs/>
-          <w:color w:val="000000" w:themeColor="text1"/>
-          <w:sz w:val="21"/>
-          <w:szCs w:val="21"/>
-        </w:rPr>
-      </w:pPr>
-      <w:r>
-        <w:rPr>
-          <w:rFonts w:ascii="Arial" w:hAnsi="Arial" w:cs="Arial"/>
-          <w:bCs/>
-          <w:color w:val="000000" w:themeColor="text1"/>
-          <w:sz w:val="21"/>
-          <w:szCs w:val="21"/>
-        </w:rPr>
-        <w:t xml:space="preserve">• Engineered a </w:t>
-      </w:r>
-      <w:r>
-        <w:rPr>
-          <w:rFonts w:ascii="Arial" w:hAnsi="Arial" w:cs="Arial"/>
-          <w:b/>
-          <w:bCs/>
-          <w:color w:val="000000" w:themeColor="text1"/>
-          <w:sz w:val="21"/>
-          <w:szCs w:val="21"/>
-        </w:rPr>
-        <w:t>Retrieval-Augmented Generation (RAG)</w:t>
-      </w:r>
-      <w:r>
-        <w:rPr>
-          <w:rFonts w:ascii="Arial" w:hAnsi="Arial" w:cs="Arial"/>
-          <w:bCs/>
-          <w:color w:val="000000" w:themeColor="text1"/>
-          <w:sz w:val="21"/>
-          <w:szCs w:val="21"/>
-        </w:rPr>
-        <w:t xml:space="preserve"> system using </w:t>
-      </w:r>
-      <w:r>
-        <w:rPr>
-          <w:rFonts w:ascii="Arial" w:hAnsi="Arial" w:cs="Arial"/>
-          <w:b/>
-          <w:bCs/>
-          <w:color w:val="000000" w:themeColor="text1"/>
-          <w:sz w:val="21"/>
-          <w:szCs w:val="21"/>
-        </w:rPr>
-        <w:t>PyPDF2</w:t>
-      </w:r>
-      <w:r>
-        <w:rPr>
-          <w:rFonts w:ascii="Arial" w:hAnsi="Arial" w:cs="Arial"/>
-          <w:bCs/>
-          <w:color w:val="000000" w:themeColor="text1"/>
-          <w:sz w:val="21"/>
-          <w:szCs w:val="21"/>
-        </w:rPr>
-        <w:t xml:space="preserve"> </w:t>
-      </w:r>
-      <w:r>
-        <w:rPr>
-          <w:rFonts w:ascii="Arial" w:hAnsi="Arial" w:cs="Arial"/>
-          <w:bCs/>
-          <w:i/>
-          <w:iCs/>
-          <w:color w:val="000000" w:themeColor="text1"/>
-          <w:sz w:val="21"/>
-          <w:szCs w:val="21"/>
-        </w:rPr>
-        <w:t>(PDF parser)</w:t>
-      </w:r>
-      <w:r>
-        <w:rPr>
-          <w:rFonts w:ascii="Arial" w:hAnsi="Arial" w:cs="Arial"/>
-          <w:bCs/>
-          <w:color w:val="000000" w:themeColor="text1"/>
-          <w:sz w:val="21"/>
-          <w:szCs w:val="21"/>
-        </w:rPr>
-        <w:t xml:space="preserve">, </w:t>
-      </w:r>
-      <w:r>
-        <w:rPr>
-          <w:rFonts w:ascii="Arial" w:hAnsi="Arial" w:cs="Arial"/>
-          <w:b/>
-          <w:bCs/>
-          <w:color w:val="000000" w:themeColor="text1"/>
-          <w:sz w:val="21"/>
-          <w:szCs w:val="21"/>
-        </w:rPr>
-        <w:t>BERT</w:t>
-      </w:r>
-      <w:r>
-        <w:rPr>
-          <w:rFonts w:ascii="Arial" w:hAnsi="Arial" w:cs="Arial"/>
-          <w:bCs/>
-          <w:color w:val="000000" w:themeColor="text1"/>
-          <w:sz w:val="21"/>
-          <w:szCs w:val="21"/>
-        </w:rPr>
-        <w:t xml:space="preserve"> </w:t>
-      </w:r>
-      <w:r>
-        <w:rPr>
-          <w:rFonts w:ascii="Arial" w:hAnsi="Arial" w:cs="Arial"/>
-          <w:bCs/>
-          <w:i/>
-          <w:iCs/>
-          <w:color w:val="000000" w:themeColor="text1"/>
-          <w:sz w:val="21"/>
-          <w:szCs w:val="21"/>
-        </w:rPr>
-        <w:t>(encoder-only transformer for embeddings)</w:t>
-      </w:r>
-      <w:r>
-        <w:rPr>
-          <w:rFonts w:ascii="Arial" w:hAnsi="Arial" w:cs="Arial"/>
-          <w:bCs/>
-          <w:color w:val="000000" w:themeColor="text1"/>
-          <w:sz w:val="21"/>
-          <w:szCs w:val="21"/>
-        </w:rPr>
-        <w:t xml:space="preserve">, </w:t>
-      </w:r>
-      <w:r>
-        <w:rPr>
-          <w:rFonts w:ascii="Arial" w:hAnsi="Arial" w:cs="Arial"/>
-          <w:b/>
-          <w:bCs/>
-          <w:color w:val="000000" w:themeColor="text1"/>
-          <w:sz w:val="21"/>
-          <w:szCs w:val="21"/>
-        </w:rPr>
-        <w:t>Google Gemma</w:t>
-      </w:r>
-      <w:r>
-        <w:rPr>
-          <w:rFonts w:ascii="Arial" w:hAnsi="Arial" w:cs="Arial"/>
-          <w:bCs/>
-          <w:color w:val="000000" w:themeColor="text1"/>
-          <w:sz w:val="21"/>
-          <w:szCs w:val="21"/>
-        </w:rPr>
-        <w:t xml:space="preserve"> </w:t>
-      </w:r>
-      <w:r>
-        <w:rPr>
-          <w:rFonts w:ascii="Arial" w:hAnsi="Arial" w:cs="Arial"/>
-          <w:bCs/>
-          <w:i/>
-          <w:iCs/>
-          <w:color w:val="000000" w:themeColor="text1"/>
-          <w:sz w:val="21"/>
-          <w:szCs w:val="21"/>
-        </w:rPr>
-        <w:t>(encoder-decoder model for Q&amp;A)</w:t>
-      </w:r>
-      <w:r>
-        <w:rPr>
-          <w:rFonts w:ascii="Arial" w:hAnsi="Arial" w:cs="Arial"/>
-          <w:bCs/>
-          <w:color w:val="000000" w:themeColor="text1"/>
-          <w:sz w:val="21"/>
-          <w:szCs w:val="21"/>
-        </w:rPr>
-        <w:t xml:space="preserve">, and </w:t>
-      </w:r>
-      <w:r>
-        <w:rPr>
-          <w:rFonts w:ascii="Arial" w:hAnsi="Arial" w:cs="Arial"/>
-          <w:b/>
-          <w:bCs/>
-          <w:color w:val="000000" w:themeColor="text1"/>
-          <w:sz w:val="21"/>
-          <w:szCs w:val="21"/>
-        </w:rPr>
-        <w:t>FAISS</w:t>
-      </w:r>
-      <w:r>
-        <w:rPr>
-          <w:rFonts w:ascii="Arial" w:hAnsi="Arial" w:cs="Arial"/>
-          <w:bCs/>
-          <w:color w:val="000000" w:themeColor="text1"/>
-          <w:sz w:val="21"/>
-          <w:szCs w:val="21"/>
-        </w:rPr>
-        <w:t xml:space="preserve"> </w:t>
-      </w:r>
-      <w:r>
-        <w:rPr>
-          <w:rFonts w:ascii="Arial" w:hAnsi="Arial" w:cs="Arial"/>
-          <w:bCs/>
-          <w:i/>
-          <w:iCs/>
-          <w:color w:val="000000" w:themeColor="text1"/>
-          <w:sz w:val="21"/>
-          <w:szCs w:val="21"/>
-        </w:rPr>
-        <w:t>(vector database for semantic search)</w:t>
-      </w:r>
-      <w:r>
-        <w:rPr>
-          <w:rFonts w:ascii="Arial" w:hAnsi="Arial" w:cs="Arial"/>
-          <w:bCs/>
-          <w:color w:val="000000" w:themeColor="text1"/>
-          <w:sz w:val="21"/>
-          <w:szCs w:val="21"/>
-        </w:rPr>
-        <w:t xml:space="preserve"> — integrated seamlessly into a </w:t>
-      </w:r>
-      <w:r>
-        <w:rPr>
-          <w:rFonts w:ascii="Arial" w:hAnsi="Arial" w:cs="Arial"/>
-          <w:b/>
-          <w:bCs/>
-          <w:color w:val="000000" w:themeColor="text1"/>
-          <w:sz w:val="21"/>
-          <w:szCs w:val="21"/>
-        </w:rPr>
-        <w:t>Streamlit app</w:t>
-      </w:r>
-      <w:r>
-        <w:rPr>
-          <w:rFonts w:ascii="Arial" w:hAnsi="Arial" w:cs="Arial"/>
-          <w:bCs/>
-          <w:color w:val="000000" w:themeColor="text1"/>
-          <w:sz w:val="21"/>
-          <w:szCs w:val="21"/>
-        </w:rPr>
-        <w:t xml:space="preserve"> for real-time summarization and question answering.</w:t>
-      </w:r>
-      <w:r>
-        <w:rPr>
-          <w:rFonts w:ascii="Arial" w:hAnsi="Arial" w:cs="Arial"/>
-          <w:bCs/>
-          <w:color w:val="000000" w:themeColor="text1"/>
-          <w:sz w:val="21"/>
-          <w:szCs w:val="21"/>
-        </w:rPr>
-        <w:t xml:space="preserve"> </w:t>
-      </w:r>
-    </w:p>
-    <w:p>
-      <w:pPr>
-        <w:pStyle w:val="ListParagraph"/>
-        <w:numPr>
-          <w:ilvl w:val="0"/>
-          <w:numId w:val="36"/>
-        </w:numPr>
-        <w:spacing w:after="0" w:line="276" w:lineRule="auto"/>
-        <w:rPr>
-          <w:rFonts w:ascii="Arial" w:hAnsi="Arial" w:cs="Arial"/>
-          <w:bCs/>
-          <w:color w:val="000000" w:themeColor="text1"/>
-          <w:sz w:val="21"/>
-          <w:szCs w:val="21"/>
-        </w:rPr>
-      </w:pPr>
-      <w:r>
-        <w:rPr>
-          <w:rFonts w:ascii="Arial" w:hAnsi="Arial" w:cs="Arial"/>
-          <w:bCs/>
-          <w:color w:val="000000" w:themeColor="text1"/>
-          <w:sz w:val="21"/>
-          <w:szCs w:val="21"/>
-        </w:rPr>
-        <w:t xml:space="preserve">Designed an intuitive user interface for document upload, embedding generation, and response retrieval </w:t>
-      </w:r>
-      <w:r>
-        <w:rPr>
-          <w:rFonts w:ascii="Arial" w:hAnsi="Arial" w:cs="Arial"/>
-          <w:bCs/>
-          <w:i/>
-          <w:iCs/>
-          <w:color w:val="000000" w:themeColor="text1"/>
-          <w:sz w:val="21"/>
-          <w:szCs w:val="21"/>
-        </w:rPr>
-        <w:t>(enabling semantic understanding of long-form PDFs in natural language)</w:t>
-      </w:r>
-      <w:r>
-        <w:rPr>
-          <w:rFonts w:ascii="Arial" w:hAnsi="Arial" w:cs="Arial"/>
-          <w:bCs/>
-          <w:color w:val="000000" w:themeColor="text1"/>
-          <w:sz w:val="21"/>
-          <w:szCs w:val="21"/>
-        </w:rPr>
-        <w:t>.</w:t>
-      </w:r>
-    </w:p>
-    <w:p>
-      <w:pPr>
-        <w:pStyle w:val="ListParagraph"/>
-        <w:numPr>
-          <w:ilvl w:val="0"/>
-          <w:numId w:val="36"/>
-        </w:numPr>
-        <w:spacing w:before="100" w:beforeAutospacing="1" w:after="100" w:afterAutospacing="1" w:line="240" w:lineRule="auto"/>
-        <w:rPr>
-          <w:rFonts w:ascii="Arial" w:eastAsia="Times New Roman" w:hAnsi="Arial" w:cs="Arial"/>
-          <w:kern w:val="0"/>
-          <w:sz w:val="21"/>
-          <w:szCs w:val="21"/>
-          <w14:ligatures w14:val="none"/>
-        </w:rPr>
-      </w:pPr>
-      <w:r>
-        <w:rPr>
-          <w:rFonts w:ascii="Arial" w:eastAsia="Times New Roman" w:hAnsi="Arial" w:cs="Arial"/>
-          <w:kern w:val="0"/>
-          <w:sz w:val="21"/>
-          <w:szCs w:val="21"/>
-          <w14:ligatures w14:val="none"/>
-        </w:rPr>
-        <w:t xml:space="preserve">Reduced manual review effort across academic and client documents by introducing context-aware retrieval and automated reasoning </w:t>
-      </w:r>
-      <w:r>
-        <w:rPr>
-          <w:rFonts w:ascii="Arial" w:eastAsia="Times New Roman" w:hAnsi="Arial" w:cs="Arial"/>
-          <w:i/>
-          <w:iCs/>
-          <w:kern w:val="0"/>
-          <w:sz w:val="21"/>
-          <w:szCs w:val="21"/>
-          <w14:ligatures w14:val="none"/>
-        </w:rPr>
-        <w:t>(actively used by peers and family for coursework and professional summaries).</w:t>
-      </w:r>
-    </w:p>
-    <w:p>
-      <w:pPr>
-        <w:spacing w:after="0" w:line="276" w:lineRule="auto"/>
-        <w:rPr>
-          <w:rFonts w:ascii="Arial" w:hAnsi="Arial" w:cs="Arial"/>
-          <w:bCs/>
-          <w:color w:val="000000" w:themeColor="text1"/>
-          <w:sz w:val="21"/>
-          <w:szCs w:val="21"/>
-        </w:rPr>
-      </w:pPr>
-      <w:r>
-        <w:rPr>
-          <w:rFonts w:ascii="Arial" w:hAnsi="Arial" w:cs="Arial"/>
-          <w:bCs/>
-          <w:color w:val="000000" w:themeColor="text1"/>
-          <w:sz w:val="21"/>
-          <w:szCs w:val="21"/>
-        </w:rPr>
-        <w:t xml:space="preserve">And more on </w:t>
-      </w:r>
-      <w:hyperlink r:id="rId15" w:history="1">
-        <w:r>
-          <w:rPr>
-            <w:rStyle w:val="Hyperlink"/>
-            <w:rFonts w:ascii="Arial" w:hAnsi="Arial" w:cs="Arial"/>
-            <w:bCs/>
-            <w:sz w:val="21"/>
-            <w:szCs w:val="21"/>
-          </w:rPr>
-          <w:t>Github</w:t>
-        </w:r>
+        <w:proofErr w:type="spellEnd"/>
       </w:hyperlink>
       <w:r>
         <w:rPr>
@@ -8902,4 +9456,16 @@
     </a:ext>
   </a:extLst>
 </a:theme>
+</file>
+
+<file path=customXml/item1.xml><?xml version="1.0" encoding="utf-8"?>
+<b:Sources xmlns:b="http://schemas.openxmlformats.org/officeDocument/2006/bibliography" xmlns="http://schemas.openxmlformats.org/officeDocument/2006/bibliography" SelectedStyle="\APASixthEditionOfficeOnline.xsl" StyleName="APA" Version="6"/>
+</file>
+
+<file path=customXml/itemProps1.xml><?xml version="1.0" encoding="utf-8"?>
+<ds:datastoreItem xmlns:ds="http://schemas.openxmlformats.org/officeDocument/2006/customXml" ds:itemID="{F33A16A7-B02F-4B52-9BF6-C0DEC6E9A611}">
+  <ds:schemaRefs>
+    <ds:schemaRef ds:uri="http://schemas.openxmlformats.org/officeDocument/2006/bibliography"/>
+  </ds:schemaRefs>
+</ds:datastoreItem>
 </file>